--- a/Word-Printer/samples/Level4/四层组织/13 ZRXX-20000-GP-P-02 管理评审管理程序记录/ZRXX-20000-GP-R-09 管理评审会议签到表.docx
+++ b/Word-Printer/samples/Level4/四层组织/13 ZRXX-20000-GP-P-02 管理评审管理程序记录/ZRXX-20000-GP-R-09 管理评审会议签到表.docx
@@ -1,24 +1,22 @@
 
 <file path=word/document.xml><?xml version="1.0" encoding="utf-8"?>
-<w:document xmlns:wpc="http://schemas.microsoft.com/office/word/2010/wordprocessingCanvas" xmlns:mc="http://schemas.openxmlformats.org/markup-compatibility/2006" xmlns:o="urn:schemas-microsoft-com:office:office" xmlns:r="http://schemas.openxmlformats.org/officeDocument/2006/relationships" xmlns:m="http://schemas.openxmlformats.org/officeDocument/2006/math" xmlns:v="urn:schemas-microsoft-com:vml" xmlns:wp14="http://schemas.microsoft.com/office/word/2010/wordprocessingDrawing" xmlns:wp="http://schemas.openxmlformats.org/drawingml/2006/wordprocessingDrawing" xmlns:w10="urn:schemas-microsoft-com:office:word" xmlns:w="http://schemas.openxmlformats.org/wordprocessingml/2006/main" xmlns:w14="http://schemas.microsoft.com/office/word/2010/wordml" xmlns:wpg="http://schemas.microsoft.com/office/word/2010/wordprocessingGroup" xmlns:wpi="http://schemas.microsoft.com/office/word/2010/wordprocessingInk" xmlns:wne="http://schemas.microsoft.com/office/word/2006/wordml" xmlns:wps="http://schemas.microsoft.com/office/word/2010/wordprocessingShape" mc:Ignorable="w14 wp14">
+<w:document xmlns:wpc="http://schemas.microsoft.com/office/word/2010/wordprocessingCanvas" xmlns:cx="http://schemas.microsoft.com/office/drawing/2014/chartex" xmlns:cx1="http://schemas.microsoft.com/office/drawing/2015/9/8/chartex" xmlns:mc="http://schemas.openxmlformats.org/markup-compatibility/2006" xmlns:o="urn:schemas-microsoft-com:office:office" xmlns:r="http://schemas.openxmlformats.org/officeDocument/2006/relationships" xmlns:m="http://schemas.openxmlformats.org/officeDocument/2006/math" xmlns:v="urn:schemas-microsoft-com:vml" xmlns:wp14="http://schemas.microsoft.com/office/word/2010/wordprocessingDrawing" xmlns:wp="http://schemas.openxmlformats.org/drawingml/2006/wordprocessingDrawing" xmlns:w10="urn:schemas-microsoft-com:office:word" xmlns:w="http://schemas.openxmlformats.org/wordprocessingml/2006/main" xmlns:w14="http://schemas.microsoft.com/office/word/2010/wordml" xmlns:w15="http://schemas.microsoft.com/office/word/2012/wordml" xmlns:w16se="http://schemas.microsoft.com/office/word/2015/wordml/symex" xmlns:wpg="http://schemas.microsoft.com/office/word/2010/wordprocessingGroup" xmlns:wpi="http://schemas.microsoft.com/office/word/2010/wordprocessingInk" xmlns:wne="http://schemas.microsoft.com/office/word/2006/wordml" xmlns:wps="http://schemas.microsoft.com/office/word/2010/wordprocessingShape" mc:Ignorable="w14 w15 w16se wp14">
   <w:background w:color="FFFFFF"/>
   <w:body>
     <w:p>
       <w:pPr>
-        <w:pStyle w:val="aa"/>
+        <w:pStyle w:val="ac"/>
         <w:spacing w:line="300" w:lineRule="auto"/>
         <w:jc w:val="center"/>
         <w:outlineLvl w:val="0"/>
         <w:rPr>
-          <w:rFonts w:ascii="幼圆" w:eastAsia="幼圆" w:hint="eastAsia"/>
+          <w:rFonts w:ascii="幼圆" w:eastAsia="幼圆"/>
           <w:b/>
           <w:color w:val="000000"/>
           <w:sz w:val="32"/>
           <w:szCs w:val="32"/>
         </w:rPr>
       </w:pPr>
-      <w:bookmarkStart w:id="0" w:name="_GoBack"/>
-      <w:bookmarkEnd w:id="0"/>
       <w:r>
         <w:rPr>
           <w:rFonts w:ascii="幼圆" w:eastAsia="幼圆" w:hint="eastAsia"/>
@@ -52,11 +50,11 @@
     </w:p>
     <w:p>
       <w:pPr>
-        <w:pStyle w:val="aa"/>
+        <w:pStyle w:val="ac"/>
         <w:spacing w:line="300" w:lineRule="auto"/>
         <w:outlineLvl w:val="0"/>
         <w:rPr>
-          <w:rFonts w:ascii="幼圆" w:eastAsia="幼圆" w:hint="eastAsia"/>
+          <w:rFonts w:ascii="幼圆" w:eastAsia="幼圆"/>
         </w:rPr>
       </w:pPr>
       <w:r>
@@ -112,12 +110,12 @@
           </w:tcPr>
           <w:p>
             <w:pPr>
-              <w:pStyle w:val="aa"/>
-              <w:spacing w:line="260" w:lineRule="exact"/>
-              <w:jc w:val="center"/>
-              <w:outlineLvl w:val="0"/>
-              <w:rPr>
-                <w:rFonts w:ascii="幼圆" w:eastAsia="幼圆" w:hint="eastAsia"/>
+              <w:pStyle w:val="ac"/>
+              <w:spacing w:line="260" w:lineRule="exact"/>
+              <w:jc w:val="center"/>
+              <w:outlineLvl w:val="0"/>
+              <w:rPr>
+                <w:rFonts w:ascii="幼圆" w:eastAsia="幼圆"/>
                 <w:b/>
                 <w:szCs w:val="21"/>
               </w:rPr>
@@ -144,12 +142,12 @@
           </w:tcPr>
           <w:p>
             <w:pPr>
-              <w:pStyle w:val="aa"/>
-              <w:spacing w:line="260" w:lineRule="exact"/>
-              <w:jc w:val="center"/>
-              <w:outlineLvl w:val="0"/>
-              <w:rPr>
-                <w:rFonts w:ascii="幼圆" w:eastAsia="幼圆" w:hint="eastAsia"/>
+              <w:pStyle w:val="ac"/>
+              <w:spacing w:line="260" w:lineRule="exact"/>
+              <w:jc w:val="center"/>
+              <w:outlineLvl w:val="0"/>
+              <w:rPr>
+                <w:rFonts w:ascii="幼圆" w:eastAsia="幼圆"/>
                 <w:b/>
                 <w:szCs w:val="21"/>
               </w:rPr>
@@ -176,12 +174,12 @@
           </w:tcPr>
           <w:p>
             <w:pPr>
-              <w:pStyle w:val="aa"/>
-              <w:spacing w:line="260" w:lineRule="exact"/>
-              <w:jc w:val="center"/>
-              <w:outlineLvl w:val="0"/>
-              <w:rPr>
-                <w:rFonts w:ascii="幼圆" w:eastAsia="幼圆" w:hint="eastAsia"/>
+              <w:pStyle w:val="ac"/>
+              <w:spacing w:line="260" w:lineRule="exact"/>
+              <w:jc w:val="center"/>
+              <w:outlineLvl w:val="0"/>
+              <w:rPr>
+                <w:rFonts w:ascii="幼圆" w:eastAsia="幼圆"/>
                 <w:b/>
                 <w:szCs w:val="21"/>
               </w:rPr>
@@ -208,12 +206,12 @@
           </w:tcPr>
           <w:p>
             <w:pPr>
-              <w:pStyle w:val="aa"/>
-              <w:spacing w:line="260" w:lineRule="exact"/>
-              <w:jc w:val="center"/>
-              <w:outlineLvl w:val="0"/>
-              <w:rPr>
-                <w:rFonts w:ascii="幼圆" w:eastAsia="幼圆" w:hint="eastAsia"/>
+              <w:pStyle w:val="ac"/>
+              <w:spacing w:line="260" w:lineRule="exact"/>
+              <w:jc w:val="center"/>
+              <w:outlineLvl w:val="0"/>
+              <w:rPr>
+                <w:rFonts w:ascii="幼圆" w:eastAsia="幼圆"/>
                 <w:b/>
                 <w:szCs w:val="21"/>
               </w:rPr>
@@ -240,12 +238,12 @@
           </w:tcPr>
           <w:p>
             <w:pPr>
-              <w:pStyle w:val="aa"/>
-              <w:spacing w:line="260" w:lineRule="exact"/>
-              <w:jc w:val="center"/>
-              <w:outlineLvl w:val="0"/>
-              <w:rPr>
-                <w:rFonts w:ascii="幼圆" w:eastAsia="幼圆" w:hint="eastAsia"/>
+              <w:pStyle w:val="ac"/>
+              <w:spacing w:line="260" w:lineRule="exact"/>
+              <w:jc w:val="center"/>
+              <w:outlineLvl w:val="0"/>
+              <w:rPr>
+                <w:rFonts w:ascii="幼圆" w:eastAsia="幼圆"/>
                 <w:b/>
                 <w:szCs w:val="21"/>
               </w:rPr>
@@ -272,12 +270,12 @@
           </w:tcPr>
           <w:p>
             <w:pPr>
-              <w:pStyle w:val="aa"/>
-              <w:spacing w:line="260" w:lineRule="exact"/>
-              <w:jc w:val="center"/>
-              <w:outlineLvl w:val="0"/>
-              <w:rPr>
-                <w:rFonts w:ascii="幼圆" w:eastAsia="幼圆" w:hint="eastAsia"/>
+              <w:pStyle w:val="ac"/>
+              <w:spacing w:line="260" w:lineRule="exact"/>
+              <w:jc w:val="center"/>
+              <w:outlineLvl w:val="0"/>
+              <w:rPr>
+                <w:rFonts w:ascii="幼圆" w:eastAsia="幼圆"/>
                 <w:b/>
                 <w:szCs w:val="21"/>
               </w:rPr>
@@ -311,7 +309,7 @@
               <w:spacing w:line="260" w:lineRule="exact"/>
               <w:jc w:val="center"/>
               <w:rPr>
-                <w:rFonts w:ascii="幼圆" w:eastAsia="幼圆" w:hint="eastAsia"/>
+                <w:rFonts w:ascii="幼圆" w:eastAsia="幼圆"/>
                 <w:szCs w:val="21"/>
               </w:rPr>
             </w:pPr>
@@ -334,12 +332,12 @@
           </w:tcPr>
           <w:p>
             <w:pPr>
-              <w:pStyle w:val="aa"/>
+              <w:pStyle w:val="ac"/>
               <w:spacing w:line="240" w:lineRule="exact"/>
               <w:jc w:val="center"/>
               <w:outlineLvl w:val="0"/>
               <w:rPr>
-                <w:rFonts w:ascii="幼圆" w:eastAsia="幼圆" w:hint="eastAsia"/>
+                <w:rFonts w:ascii="幼圆" w:eastAsia="幼圆"/>
                 <w:szCs w:val="21"/>
               </w:rPr>
             </w:pPr>
@@ -355,12 +353,12 @@
           </w:tcPr>
           <w:p>
             <w:pPr>
-              <w:pStyle w:val="aa"/>
+              <w:pStyle w:val="ac"/>
               <w:spacing w:line="240" w:lineRule="exact"/>
               <w:jc w:val="center"/>
               <w:outlineLvl w:val="0"/>
               <w:rPr>
-                <w:rFonts w:ascii="幼圆" w:eastAsia="幼圆" w:hint="eastAsia"/>
+                <w:rFonts w:ascii="幼圆" w:eastAsia="幼圆"/>
                 <w:szCs w:val="21"/>
               </w:rPr>
             </w:pPr>
@@ -376,12 +374,12 @@
           </w:tcPr>
           <w:p>
             <w:pPr>
-              <w:pStyle w:val="aa"/>
-              <w:spacing w:line="260" w:lineRule="exact"/>
-              <w:jc w:val="center"/>
-              <w:outlineLvl w:val="0"/>
-              <w:rPr>
-                <w:rFonts w:ascii="幼圆" w:eastAsia="幼圆" w:hint="eastAsia"/>
+              <w:pStyle w:val="ac"/>
+              <w:spacing w:line="260" w:lineRule="exact"/>
+              <w:jc w:val="center"/>
+              <w:outlineLvl w:val="0"/>
+              <w:rPr>
+                <w:rFonts w:ascii="幼圆" w:eastAsia="幼圆"/>
                 <w:szCs w:val="21"/>
               </w:rPr>
             </w:pPr>
@@ -404,12 +402,12 @@
           </w:tcPr>
           <w:p>
             <w:pPr>
-              <w:pStyle w:val="aa"/>
-              <w:spacing w:line="260" w:lineRule="exact"/>
-              <w:jc w:val="center"/>
-              <w:outlineLvl w:val="0"/>
-              <w:rPr>
-                <w:rFonts w:ascii="幼圆" w:eastAsia="幼圆" w:hint="eastAsia"/>
+              <w:pStyle w:val="ac"/>
+              <w:spacing w:line="260" w:lineRule="exact"/>
+              <w:jc w:val="center"/>
+              <w:outlineLvl w:val="0"/>
+              <w:rPr>
+                <w:rFonts w:ascii="幼圆" w:eastAsia="幼圆"/>
                 <w:szCs w:val="21"/>
               </w:rPr>
             </w:pPr>
@@ -425,12 +423,12 @@
           </w:tcPr>
           <w:p>
             <w:pPr>
-              <w:pStyle w:val="aa"/>
-              <w:spacing w:line="260" w:lineRule="exact"/>
-              <w:jc w:val="center"/>
-              <w:outlineLvl w:val="0"/>
-              <w:rPr>
-                <w:rFonts w:ascii="幼圆" w:eastAsia="幼圆" w:hint="eastAsia"/>
+              <w:pStyle w:val="ac"/>
+              <w:spacing w:line="260" w:lineRule="exact"/>
+              <w:jc w:val="center"/>
+              <w:outlineLvl w:val="0"/>
+              <w:rPr>
+                <w:rFonts w:ascii="幼圆" w:eastAsia="幼圆"/>
                 <w:szCs w:val="21"/>
               </w:rPr>
             </w:pPr>
@@ -452,7 +450,7 @@
               <w:spacing w:line="260" w:lineRule="exact"/>
               <w:jc w:val="center"/>
               <w:rPr>
-                <w:rFonts w:ascii="幼圆" w:eastAsia="幼圆" w:hint="eastAsia"/>
+                <w:rFonts w:ascii="幼圆" w:eastAsia="幼圆"/>
                 <w:szCs w:val="21"/>
               </w:rPr>
             </w:pPr>
@@ -472,12 +470,12 @@
           </w:tcPr>
           <w:p>
             <w:pPr>
-              <w:pStyle w:val="aa"/>
+              <w:pStyle w:val="ac"/>
               <w:spacing w:line="240" w:lineRule="exact"/>
               <w:jc w:val="center"/>
               <w:outlineLvl w:val="0"/>
               <w:rPr>
-                <w:rFonts w:ascii="幼圆" w:eastAsia="幼圆" w:hint="eastAsia"/>
+                <w:rFonts w:ascii="幼圆" w:eastAsia="幼圆"/>
                 <w:szCs w:val="21"/>
               </w:rPr>
             </w:pPr>
@@ -490,12 +488,12 @@
           </w:tcPr>
           <w:p>
             <w:pPr>
-              <w:pStyle w:val="aa"/>
+              <w:pStyle w:val="ac"/>
               <w:spacing w:line="240" w:lineRule="exact"/>
               <w:jc w:val="center"/>
               <w:outlineLvl w:val="0"/>
               <w:rPr>
-                <w:rFonts w:ascii="幼圆" w:eastAsia="幼圆" w:hint="eastAsia"/>
+                <w:rFonts w:ascii="幼圆" w:eastAsia="幼圆"/>
                 <w:szCs w:val="21"/>
               </w:rPr>
             </w:pPr>
@@ -508,12 +506,12 @@
           </w:tcPr>
           <w:p>
             <w:pPr>
-              <w:pStyle w:val="aa"/>
-              <w:spacing w:line="260" w:lineRule="exact"/>
-              <w:jc w:val="center"/>
-              <w:outlineLvl w:val="0"/>
-              <w:rPr>
-                <w:rFonts w:ascii="幼圆" w:eastAsia="幼圆" w:hint="eastAsia"/>
+              <w:pStyle w:val="ac"/>
+              <w:spacing w:line="260" w:lineRule="exact"/>
+              <w:jc w:val="center"/>
+              <w:outlineLvl w:val="0"/>
+              <w:rPr>
+                <w:rFonts w:ascii="幼圆" w:eastAsia="幼圆"/>
                 <w:szCs w:val="21"/>
               </w:rPr>
             </w:pPr>
@@ -533,12 +531,12 @@
           </w:tcPr>
           <w:p>
             <w:pPr>
-              <w:pStyle w:val="aa"/>
-              <w:spacing w:line="260" w:lineRule="exact"/>
-              <w:jc w:val="center"/>
-              <w:outlineLvl w:val="0"/>
-              <w:rPr>
-                <w:rFonts w:ascii="幼圆" w:eastAsia="幼圆" w:hint="eastAsia"/>
+              <w:pStyle w:val="ac"/>
+              <w:spacing w:line="260" w:lineRule="exact"/>
+              <w:jc w:val="center"/>
+              <w:outlineLvl w:val="0"/>
+              <w:rPr>
+                <w:rFonts w:ascii="幼圆" w:eastAsia="幼圆"/>
                 <w:w w:val="90"/>
                 <w:szCs w:val="21"/>
               </w:rPr>
@@ -552,12 +550,12 @@
           </w:tcPr>
           <w:p>
             <w:pPr>
-              <w:pStyle w:val="aa"/>
-              <w:spacing w:line="260" w:lineRule="exact"/>
-              <w:jc w:val="center"/>
-              <w:outlineLvl w:val="0"/>
-              <w:rPr>
-                <w:rFonts w:ascii="幼圆" w:eastAsia="幼圆" w:hint="eastAsia"/>
+              <w:pStyle w:val="ac"/>
+              <w:spacing w:line="260" w:lineRule="exact"/>
+              <w:jc w:val="center"/>
+              <w:outlineLvl w:val="0"/>
+              <w:rPr>
+                <w:rFonts w:ascii="幼圆" w:eastAsia="幼圆"/>
                 <w:szCs w:val="21"/>
               </w:rPr>
             </w:pPr>
@@ -579,7 +577,7 @@
               <w:spacing w:line="260" w:lineRule="exact"/>
               <w:jc w:val="center"/>
               <w:rPr>
-                <w:rFonts w:ascii="幼圆" w:eastAsia="幼圆" w:hint="eastAsia"/>
+                <w:rFonts w:ascii="幼圆" w:eastAsia="幼圆"/>
                 <w:szCs w:val="21"/>
               </w:rPr>
             </w:pPr>
@@ -599,12 +597,12 @@
           </w:tcPr>
           <w:p>
             <w:pPr>
-              <w:pStyle w:val="aa"/>
+              <w:pStyle w:val="ac"/>
               <w:spacing w:line="240" w:lineRule="exact"/>
               <w:jc w:val="center"/>
               <w:outlineLvl w:val="0"/>
               <w:rPr>
-                <w:rFonts w:ascii="幼圆" w:eastAsia="幼圆" w:hint="eastAsia"/>
+                <w:rFonts w:ascii="幼圆" w:eastAsia="幼圆"/>
                 <w:szCs w:val="21"/>
               </w:rPr>
             </w:pPr>
@@ -617,12 +615,12 @@
           </w:tcPr>
           <w:p>
             <w:pPr>
-              <w:pStyle w:val="aa"/>
+              <w:pStyle w:val="ac"/>
               <w:spacing w:line="240" w:lineRule="exact"/>
               <w:jc w:val="center"/>
               <w:outlineLvl w:val="0"/>
               <w:rPr>
-                <w:rFonts w:ascii="幼圆" w:eastAsia="幼圆" w:hint="eastAsia"/>
+                <w:rFonts w:ascii="幼圆" w:eastAsia="幼圆"/>
                 <w:szCs w:val="21"/>
               </w:rPr>
             </w:pPr>
@@ -635,12 +633,12 @@
           </w:tcPr>
           <w:p>
             <w:pPr>
-              <w:pStyle w:val="aa"/>
-              <w:spacing w:line="260" w:lineRule="exact"/>
-              <w:jc w:val="center"/>
-              <w:outlineLvl w:val="0"/>
-              <w:rPr>
-                <w:rFonts w:ascii="幼圆" w:eastAsia="幼圆" w:hint="eastAsia"/>
+              <w:pStyle w:val="ac"/>
+              <w:spacing w:line="260" w:lineRule="exact"/>
+              <w:jc w:val="center"/>
+              <w:outlineLvl w:val="0"/>
+              <w:rPr>
+                <w:rFonts w:ascii="幼圆" w:eastAsia="幼圆"/>
                 <w:szCs w:val="21"/>
               </w:rPr>
             </w:pPr>
@@ -660,12 +658,12 @@
           </w:tcPr>
           <w:p>
             <w:pPr>
-              <w:pStyle w:val="aa"/>
-              <w:spacing w:line="260" w:lineRule="exact"/>
-              <w:jc w:val="center"/>
-              <w:outlineLvl w:val="0"/>
-              <w:rPr>
-                <w:rFonts w:ascii="幼圆" w:eastAsia="幼圆" w:hint="eastAsia"/>
+              <w:pStyle w:val="ac"/>
+              <w:spacing w:line="260" w:lineRule="exact"/>
+              <w:jc w:val="center"/>
+              <w:outlineLvl w:val="0"/>
+              <w:rPr>
+                <w:rFonts w:ascii="幼圆" w:eastAsia="幼圆"/>
                 <w:szCs w:val="21"/>
               </w:rPr>
             </w:pPr>
@@ -678,12 +676,12 @@
           </w:tcPr>
           <w:p>
             <w:pPr>
-              <w:pStyle w:val="aa"/>
-              <w:spacing w:line="260" w:lineRule="exact"/>
-              <w:jc w:val="center"/>
-              <w:outlineLvl w:val="0"/>
-              <w:rPr>
-                <w:rFonts w:ascii="幼圆" w:eastAsia="幼圆" w:hint="eastAsia"/>
+              <w:pStyle w:val="ac"/>
+              <w:spacing w:line="260" w:lineRule="exact"/>
+              <w:jc w:val="center"/>
+              <w:outlineLvl w:val="0"/>
+              <w:rPr>
+                <w:rFonts w:ascii="幼圆" w:eastAsia="幼圆"/>
                 <w:szCs w:val="21"/>
               </w:rPr>
             </w:pPr>
@@ -705,7 +703,7 @@
               <w:spacing w:line="260" w:lineRule="exact"/>
               <w:jc w:val="center"/>
               <w:rPr>
-                <w:rFonts w:ascii="幼圆" w:eastAsia="幼圆" w:hint="eastAsia"/>
+                <w:rFonts w:ascii="幼圆" w:eastAsia="幼圆"/>
                 <w:szCs w:val="21"/>
               </w:rPr>
             </w:pPr>
@@ -725,12 +723,12 @@
           </w:tcPr>
           <w:p>
             <w:pPr>
-              <w:pStyle w:val="aa"/>
+              <w:pStyle w:val="ac"/>
               <w:spacing w:line="240" w:lineRule="exact"/>
               <w:jc w:val="center"/>
               <w:outlineLvl w:val="0"/>
               <w:rPr>
-                <w:rFonts w:ascii="幼圆" w:eastAsia="幼圆" w:hint="eastAsia"/>
+                <w:rFonts w:ascii="幼圆" w:eastAsia="幼圆"/>
                 <w:szCs w:val="21"/>
               </w:rPr>
             </w:pPr>
@@ -743,12 +741,12 @@
           </w:tcPr>
           <w:p>
             <w:pPr>
-              <w:pStyle w:val="aa"/>
+              <w:pStyle w:val="ac"/>
               <w:spacing w:line="240" w:lineRule="exact"/>
               <w:jc w:val="center"/>
               <w:outlineLvl w:val="0"/>
               <w:rPr>
-                <w:rFonts w:ascii="幼圆" w:eastAsia="幼圆" w:hint="eastAsia"/>
+                <w:rFonts w:ascii="幼圆" w:eastAsia="幼圆"/>
                 <w:szCs w:val="21"/>
               </w:rPr>
             </w:pPr>
@@ -761,12 +759,12 @@
           </w:tcPr>
           <w:p>
             <w:pPr>
-              <w:pStyle w:val="aa"/>
-              <w:spacing w:line="260" w:lineRule="exact"/>
-              <w:jc w:val="center"/>
-              <w:outlineLvl w:val="0"/>
-              <w:rPr>
-                <w:rFonts w:ascii="幼圆" w:eastAsia="幼圆" w:hint="eastAsia"/>
+              <w:pStyle w:val="ac"/>
+              <w:spacing w:line="260" w:lineRule="exact"/>
+              <w:jc w:val="center"/>
+              <w:outlineLvl w:val="0"/>
+              <w:rPr>
+                <w:rFonts w:ascii="幼圆" w:eastAsia="幼圆"/>
                 <w:szCs w:val="21"/>
               </w:rPr>
             </w:pPr>
@@ -786,12 +784,12 @@
           </w:tcPr>
           <w:p>
             <w:pPr>
-              <w:pStyle w:val="aa"/>
-              <w:spacing w:line="260" w:lineRule="exact"/>
-              <w:jc w:val="center"/>
-              <w:outlineLvl w:val="0"/>
-              <w:rPr>
-                <w:rFonts w:ascii="幼圆" w:eastAsia="幼圆" w:hint="eastAsia"/>
+              <w:pStyle w:val="ac"/>
+              <w:spacing w:line="260" w:lineRule="exact"/>
+              <w:jc w:val="center"/>
+              <w:outlineLvl w:val="0"/>
+              <w:rPr>
+                <w:rFonts w:ascii="幼圆" w:eastAsia="幼圆"/>
                 <w:szCs w:val="21"/>
               </w:rPr>
             </w:pPr>
@@ -804,12 +802,12 @@
           </w:tcPr>
           <w:p>
             <w:pPr>
-              <w:pStyle w:val="aa"/>
-              <w:spacing w:line="260" w:lineRule="exact"/>
-              <w:jc w:val="center"/>
-              <w:outlineLvl w:val="0"/>
-              <w:rPr>
-                <w:rFonts w:ascii="幼圆" w:eastAsia="幼圆" w:hint="eastAsia"/>
+              <w:pStyle w:val="ac"/>
+              <w:spacing w:line="260" w:lineRule="exact"/>
+              <w:jc w:val="center"/>
+              <w:outlineLvl w:val="0"/>
+              <w:rPr>
+                <w:rFonts w:ascii="幼圆" w:eastAsia="幼圆"/>
                 <w:szCs w:val="21"/>
               </w:rPr>
             </w:pPr>
@@ -831,7 +829,7 @@
               <w:spacing w:line="260" w:lineRule="exact"/>
               <w:jc w:val="center"/>
               <w:rPr>
-                <w:rFonts w:ascii="幼圆" w:eastAsia="幼圆" w:hint="eastAsia"/>
+                <w:rFonts w:ascii="幼圆" w:eastAsia="幼圆"/>
                 <w:szCs w:val="21"/>
               </w:rPr>
             </w:pPr>
@@ -851,12 +849,12 @@
           </w:tcPr>
           <w:p>
             <w:pPr>
-              <w:pStyle w:val="aa"/>
+              <w:pStyle w:val="ac"/>
               <w:spacing w:line="240" w:lineRule="exact"/>
               <w:jc w:val="center"/>
               <w:outlineLvl w:val="0"/>
               <w:rPr>
-                <w:rFonts w:ascii="幼圆" w:eastAsia="幼圆" w:hint="eastAsia"/>
+                <w:rFonts w:ascii="幼圆" w:eastAsia="幼圆"/>
                 <w:szCs w:val="21"/>
               </w:rPr>
             </w:pPr>
@@ -869,12 +867,12 @@
           </w:tcPr>
           <w:p>
             <w:pPr>
-              <w:pStyle w:val="aa"/>
+              <w:pStyle w:val="ac"/>
               <w:spacing w:line="240" w:lineRule="exact"/>
               <w:jc w:val="center"/>
               <w:outlineLvl w:val="0"/>
               <w:rPr>
-                <w:rFonts w:ascii="幼圆" w:eastAsia="幼圆" w:hint="eastAsia"/>
+                <w:rFonts w:ascii="幼圆" w:eastAsia="幼圆"/>
                 <w:szCs w:val="21"/>
               </w:rPr>
             </w:pPr>
@@ -887,12 +885,12 @@
           </w:tcPr>
           <w:p>
             <w:pPr>
-              <w:pStyle w:val="aa"/>
-              <w:spacing w:line="260" w:lineRule="exact"/>
-              <w:jc w:val="center"/>
-              <w:outlineLvl w:val="0"/>
-              <w:rPr>
-                <w:rFonts w:ascii="幼圆" w:eastAsia="幼圆" w:hint="eastAsia"/>
+              <w:pStyle w:val="ac"/>
+              <w:spacing w:line="260" w:lineRule="exact"/>
+              <w:jc w:val="center"/>
+              <w:outlineLvl w:val="0"/>
+              <w:rPr>
+                <w:rFonts w:ascii="幼圆" w:eastAsia="幼圆"/>
                 <w:szCs w:val="21"/>
               </w:rPr>
             </w:pPr>
@@ -912,12 +910,12 @@
           </w:tcPr>
           <w:p>
             <w:pPr>
-              <w:pStyle w:val="aa"/>
-              <w:spacing w:line="260" w:lineRule="exact"/>
-              <w:jc w:val="center"/>
-              <w:outlineLvl w:val="0"/>
-              <w:rPr>
-                <w:rFonts w:ascii="幼圆" w:eastAsia="幼圆" w:hint="eastAsia"/>
+              <w:pStyle w:val="ac"/>
+              <w:spacing w:line="260" w:lineRule="exact"/>
+              <w:jc w:val="center"/>
+              <w:outlineLvl w:val="0"/>
+              <w:rPr>
+                <w:rFonts w:ascii="幼圆" w:eastAsia="幼圆"/>
                 <w:szCs w:val="21"/>
               </w:rPr>
             </w:pPr>
@@ -930,12 +928,12 @@
           </w:tcPr>
           <w:p>
             <w:pPr>
-              <w:pStyle w:val="aa"/>
-              <w:spacing w:line="260" w:lineRule="exact"/>
-              <w:jc w:val="center"/>
-              <w:outlineLvl w:val="0"/>
-              <w:rPr>
-                <w:rFonts w:ascii="幼圆" w:eastAsia="幼圆" w:hint="eastAsia"/>
+              <w:pStyle w:val="ac"/>
+              <w:spacing w:line="260" w:lineRule="exact"/>
+              <w:jc w:val="center"/>
+              <w:outlineLvl w:val="0"/>
+              <w:rPr>
+                <w:rFonts w:ascii="幼圆" w:eastAsia="幼圆"/>
                 <w:szCs w:val="21"/>
               </w:rPr>
             </w:pPr>
@@ -957,7 +955,7 @@
               <w:spacing w:line="260" w:lineRule="exact"/>
               <w:jc w:val="center"/>
               <w:rPr>
-                <w:rFonts w:ascii="幼圆" w:eastAsia="幼圆" w:hint="eastAsia"/>
+                <w:rFonts w:ascii="幼圆" w:eastAsia="幼圆"/>
                 <w:szCs w:val="21"/>
               </w:rPr>
             </w:pPr>
@@ -977,12 +975,12 @@
           </w:tcPr>
           <w:p>
             <w:pPr>
-              <w:pStyle w:val="aa"/>
+              <w:pStyle w:val="ac"/>
               <w:spacing w:line="240" w:lineRule="exact"/>
               <w:jc w:val="center"/>
               <w:outlineLvl w:val="0"/>
               <w:rPr>
-                <w:rFonts w:ascii="幼圆" w:eastAsia="幼圆" w:hint="eastAsia"/>
+                <w:rFonts w:ascii="幼圆" w:eastAsia="幼圆"/>
                 <w:szCs w:val="21"/>
               </w:rPr>
             </w:pPr>
@@ -995,12 +993,12 @@
           </w:tcPr>
           <w:p>
             <w:pPr>
-              <w:pStyle w:val="aa"/>
+              <w:pStyle w:val="ac"/>
               <w:spacing w:line="240" w:lineRule="exact"/>
               <w:jc w:val="center"/>
               <w:outlineLvl w:val="0"/>
               <w:rPr>
-                <w:rFonts w:ascii="幼圆" w:eastAsia="幼圆" w:hint="eastAsia"/>
+                <w:rFonts w:ascii="幼圆" w:eastAsia="幼圆"/>
                 <w:szCs w:val="21"/>
               </w:rPr>
             </w:pPr>
@@ -1013,12 +1011,12 @@
           </w:tcPr>
           <w:p>
             <w:pPr>
-              <w:pStyle w:val="aa"/>
-              <w:spacing w:line="260" w:lineRule="exact"/>
-              <w:jc w:val="center"/>
-              <w:outlineLvl w:val="0"/>
-              <w:rPr>
-                <w:rFonts w:ascii="幼圆" w:eastAsia="幼圆" w:hint="eastAsia"/>
+              <w:pStyle w:val="ac"/>
+              <w:spacing w:line="260" w:lineRule="exact"/>
+              <w:jc w:val="center"/>
+              <w:outlineLvl w:val="0"/>
+              <w:rPr>
+                <w:rFonts w:ascii="幼圆" w:eastAsia="幼圆"/>
                 <w:szCs w:val="21"/>
               </w:rPr>
             </w:pPr>
@@ -1038,12 +1036,12 @@
           </w:tcPr>
           <w:p>
             <w:pPr>
-              <w:pStyle w:val="aa"/>
-              <w:spacing w:line="260" w:lineRule="exact"/>
-              <w:jc w:val="center"/>
-              <w:outlineLvl w:val="0"/>
-              <w:rPr>
-                <w:rFonts w:ascii="幼圆" w:eastAsia="幼圆" w:hint="eastAsia"/>
+              <w:pStyle w:val="ac"/>
+              <w:spacing w:line="260" w:lineRule="exact"/>
+              <w:jc w:val="center"/>
+              <w:outlineLvl w:val="0"/>
+              <w:rPr>
+                <w:rFonts w:ascii="幼圆" w:eastAsia="幼圆"/>
                 <w:szCs w:val="21"/>
               </w:rPr>
             </w:pPr>
@@ -1056,12 +1054,12 @@
           </w:tcPr>
           <w:p>
             <w:pPr>
-              <w:pStyle w:val="aa"/>
-              <w:spacing w:line="260" w:lineRule="exact"/>
-              <w:jc w:val="center"/>
-              <w:outlineLvl w:val="0"/>
-              <w:rPr>
-                <w:rFonts w:ascii="幼圆" w:eastAsia="幼圆" w:hint="eastAsia"/>
+              <w:pStyle w:val="ac"/>
+              <w:spacing w:line="260" w:lineRule="exact"/>
+              <w:jc w:val="center"/>
+              <w:outlineLvl w:val="0"/>
+              <w:rPr>
+                <w:rFonts w:ascii="幼圆" w:eastAsia="幼圆"/>
                 <w:szCs w:val="21"/>
               </w:rPr>
             </w:pPr>
@@ -1083,7 +1081,7 @@
               <w:spacing w:line="260" w:lineRule="exact"/>
               <w:jc w:val="center"/>
               <w:rPr>
-                <w:rFonts w:ascii="幼圆" w:eastAsia="幼圆" w:hint="eastAsia"/>
+                <w:rFonts w:ascii="幼圆" w:eastAsia="幼圆"/>
                 <w:szCs w:val="21"/>
               </w:rPr>
             </w:pPr>
@@ -1103,12 +1101,12 @@
           </w:tcPr>
           <w:p>
             <w:pPr>
-              <w:pStyle w:val="aa"/>
+              <w:pStyle w:val="ac"/>
               <w:spacing w:line="240" w:lineRule="exact"/>
               <w:jc w:val="center"/>
               <w:outlineLvl w:val="0"/>
               <w:rPr>
-                <w:rFonts w:ascii="幼圆" w:eastAsia="幼圆" w:hint="eastAsia"/>
+                <w:rFonts w:ascii="幼圆" w:eastAsia="幼圆"/>
                 <w:szCs w:val="21"/>
               </w:rPr>
             </w:pPr>
@@ -1121,12 +1119,12 @@
           </w:tcPr>
           <w:p>
             <w:pPr>
-              <w:pStyle w:val="aa"/>
+              <w:pStyle w:val="ac"/>
               <w:spacing w:line="240" w:lineRule="exact"/>
               <w:jc w:val="center"/>
               <w:outlineLvl w:val="0"/>
               <w:rPr>
-                <w:rFonts w:ascii="幼圆" w:eastAsia="幼圆" w:hint="eastAsia"/>
+                <w:rFonts w:ascii="幼圆" w:eastAsia="幼圆"/>
                 <w:szCs w:val="21"/>
               </w:rPr>
             </w:pPr>
@@ -1139,12 +1137,12 @@
           </w:tcPr>
           <w:p>
             <w:pPr>
-              <w:pStyle w:val="aa"/>
-              <w:spacing w:line="260" w:lineRule="exact"/>
-              <w:jc w:val="center"/>
-              <w:outlineLvl w:val="0"/>
-              <w:rPr>
-                <w:rFonts w:ascii="幼圆" w:eastAsia="幼圆" w:hint="eastAsia"/>
+              <w:pStyle w:val="ac"/>
+              <w:spacing w:line="260" w:lineRule="exact"/>
+              <w:jc w:val="center"/>
+              <w:outlineLvl w:val="0"/>
+              <w:rPr>
+                <w:rFonts w:ascii="幼圆" w:eastAsia="幼圆"/>
                 <w:szCs w:val="21"/>
               </w:rPr>
             </w:pPr>
@@ -1164,12 +1162,12 @@
           </w:tcPr>
           <w:p>
             <w:pPr>
-              <w:pStyle w:val="aa"/>
-              <w:spacing w:line="260" w:lineRule="exact"/>
-              <w:jc w:val="center"/>
-              <w:outlineLvl w:val="0"/>
-              <w:rPr>
-                <w:rFonts w:ascii="幼圆" w:eastAsia="幼圆" w:hint="eastAsia"/>
+              <w:pStyle w:val="ac"/>
+              <w:spacing w:line="260" w:lineRule="exact"/>
+              <w:jc w:val="center"/>
+              <w:outlineLvl w:val="0"/>
+              <w:rPr>
+                <w:rFonts w:ascii="幼圆" w:eastAsia="幼圆"/>
                 <w:szCs w:val="21"/>
               </w:rPr>
             </w:pPr>
@@ -1182,12 +1180,12 @@
           </w:tcPr>
           <w:p>
             <w:pPr>
-              <w:pStyle w:val="aa"/>
-              <w:spacing w:line="260" w:lineRule="exact"/>
-              <w:jc w:val="center"/>
-              <w:outlineLvl w:val="0"/>
-              <w:rPr>
-                <w:rFonts w:ascii="幼圆" w:eastAsia="幼圆" w:hint="eastAsia"/>
+              <w:pStyle w:val="ac"/>
+              <w:spacing w:line="260" w:lineRule="exact"/>
+              <w:jc w:val="center"/>
+              <w:outlineLvl w:val="0"/>
+              <w:rPr>
+                <w:rFonts w:ascii="幼圆" w:eastAsia="幼圆"/>
                 <w:szCs w:val="21"/>
               </w:rPr>
             </w:pPr>
@@ -1209,7 +1207,7 @@
               <w:spacing w:line="260" w:lineRule="exact"/>
               <w:jc w:val="center"/>
               <w:rPr>
-                <w:rFonts w:ascii="幼圆" w:eastAsia="幼圆" w:hint="eastAsia"/>
+                <w:rFonts w:ascii="幼圆" w:eastAsia="幼圆"/>
                 <w:szCs w:val="21"/>
               </w:rPr>
             </w:pPr>
@@ -1229,12 +1227,12 @@
           </w:tcPr>
           <w:p>
             <w:pPr>
-              <w:pStyle w:val="aa"/>
+              <w:pStyle w:val="ac"/>
               <w:spacing w:line="240" w:lineRule="exact"/>
               <w:jc w:val="center"/>
               <w:outlineLvl w:val="0"/>
               <w:rPr>
-                <w:rFonts w:ascii="幼圆" w:eastAsia="幼圆" w:hint="eastAsia"/>
+                <w:rFonts w:ascii="幼圆" w:eastAsia="幼圆"/>
                 <w:szCs w:val="21"/>
               </w:rPr>
             </w:pPr>
@@ -1247,12 +1245,12 @@
           </w:tcPr>
           <w:p>
             <w:pPr>
-              <w:pStyle w:val="aa"/>
+              <w:pStyle w:val="ac"/>
               <w:spacing w:line="240" w:lineRule="exact"/>
               <w:jc w:val="center"/>
               <w:outlineLvl w:val="0"/>
               <w:rPr>
-                <w:rFonts w:ascii="幼圆" w:eastAsia="幼圆" w:hint="eastAsia"/>
+                <w:rFonts w:ascii="幼圆" w:eastAsia="幼圆"/>
                 <w:szCs w:val="21"/>
               </w:rPr>
             </w:pPr>
@@ -1265,12 +1263,12 @@
           </w:tcPr>
           <w:p>
             <w:pPr>
-              <w:pStyle w:val="aa"/>
-              <w:spacing w:line="260" w:lineRule="exact"/>
-              <w:jc w:val="center"/>
-              <w:outlineLvl w:val="0"/>
-              <w:rPr>
-                <w:rFonts w:ascii="幼圆" w:eastAsia="幼圆" w:hint="eastAsia"/>
+              <w:pStyle w:val="ac"/>
+              <w:spacing w:line="260" w:lineRule="exact"/>
+              <w:jc w:val="center"/>
+              <w:outlineLvl w:val="0"/>
+              <w:rPr>
+                <w:rFonts w:ascii="幼圆" w:eastAsia="幼圆"/>
                 <w:szCs w:val="21"/>
               </w:rPr>
             </w:pPr>
@@ -1290,12 +1288,12 @@
           </w:tcPr>
           <w:p>
             <w:pPr>
-              <w:pStyle w:val="aa"/>
-              <w:spacing w:line="260" w:lineRule="exact"/>
-              <w:jc w:val="center"/>
-              <w:outlineLvl w:val="0"/>
-              <w:rPr>
-                <w:rFonts w:ascii="幼圆" w:eastAsia="幼圆" w:hint="eastAsia"/>
+              <w:pStyle w:val="ac"/>
+              <w:spacing w:line="260" w:lineRule="exact"/>
+              <w:jc w:val="center"/>
+              <w:outlineLvl w:val="0"/>
+              <w:rPr>
+                <w:rFonts w:ascii="幼圆" w:eastAsia="幼圆"/>
                 <w:szCs w:val="21"/>
               </w:rPr>
             </w:pPr>
@@ -1308,12 +1306,12 @@
           </w:tcPr>
           <w:p>
             <w:pPr>
-              <w:pStyle w:val="aa"/>
-              <w:spacing w:line="260" w:lineRule="exact"/>
-              <w:jc w:val="center"/>
-              <w:outlineLvl w:val="0"/>
-              <w:rPr>
-                <w:rFonts w:ascii="幼圆" w:eastAsia="幼圆" w:hint="eastAsia"/>
+              <w:pStyle w:val="ac"/>
+              <w:spacing w:line="260" w:lineRule="exact"/>
+              <w:jc w:val="center"/>
+              <w:outlineLvl w:val="0"/>
+              <w:rPr>
+                <w:rFonts w:ascii="幼圆" w:eastAsia="幼圆"/>
                 <w:szCs w:val="21"/>
               </w:rPr>
             </w:pPr>
@@ -1335,7 +1333,7 @@
               <w:spacing w:line="260" w:lineRule="exact"/>
               <w:jc w:val="center"/>
               <w:rPr>
-                <w:rFonts w:ascii="幼圆" w:eastAsia="幼圆" w:hint="eastAsia"/>
+                <w:rFonts w:ascii="幼圆" w:eastAsia="幼圆"/>
                 <w:szCs w:val="21"/>
               </w:rPr>
             </w:pPr>
@@ -1355,12 +1353,12 @@
           </w:tcPr>
           <w:p>
             <w:pPr>
-              <w:pStyle w:val="aa"/>
+              <w:pStyle w:val="ac"/>
               <w:spacing w:line="240" w:lineRule="exact"/>
               <w:jc w:val="center"/>
               <w:outlineLvl w:val="0"/>
               <w:rPr>
-                <w:rFonts w:ascii="幼圆" w:eastAsia="幼圆" w:hint="eastAsia"/>
+                <w:rFonts w:ascii="幼圆" w:eastAsia="幼圆"/>
                 <w:szCs w:val="21"/>
               </w:rPr>
             </w:pPr>
@@ -1373,12 +1371,12 @@
           </w:tcPr>
           <w:p>
             <w:pPr>
-              <w:pStyle w:val="aa"/>
+              <w:pStyle w:val="ac"/>
               <w:spacing w:line="240" w:lineRule="exact"/>
               <w:jc w:val="center"/>
               <w:outlineLvl w:val="0"/>
               <w:rPr>
-                <w:rFonts w:ascii="幼圆" w:eastAsia="幼圆" w:hint="eastAsia"/>
+                <w:rFonts w:ascii="幼圆" w:eastAsia="幼圆"/>
                 <w:szCs w:val="21"/>
               </w:rPr>
             </w:pPr>
@@ -1391,12 +1389,12 @@
           </w:tcPr>
           <w:p>
             <w:pPr>
-              <w:pStyle w:val="aa"/>
-              <w:spacing w:line="260" w:lineRule="exact"/>
-              <w:jc w:val="center"/>
-              <w:outlineLvl w:val="0"/>
-              <w:rPr>
-                <w:rFonts w:ascii="幼圆" w:eastAsia="幼圆" w:hint="eastAsia"/>
+              <w:pStyle w:val="ac"/>
+              <w:spacing w:line="260" w:lineRule="exact"/>
+              <w:jc w:val="center"/>
+              <w:outlineLvl w:val="0"/>
+              <w:rPr>
+                <w:rFonts w:ascii="幼圆" w:eastAsia="幼圆"/>
                 <w:szCs w:val="21"/>
               </w:rPr>
             </w:pPr>
@@ -1416,12 +1414,12 @@
           </w:tcPr>
           <w:p>
             <w:pPr>
-              <w:pStyle w:val="aa"/>
-              <w:spacing w:line="260" w:lineRule="exact"/>
-              <w:jc w:val="center"/>
-              <w:outlineLvl w:val="0"/>
-              <w:rPr>
-                <w:rFonts w:ascii="幼圆" w:eastAsia="幼圆" w:hint="eastAsia"/>
+              <w:pStyle w:val="ac"/>
+              <w:spacing w:line="260" w:lineRule="exact"/>
+              <w:jc w:val="center"/>
+              <w:outlineLvl w:val="0"/>
+              <w:rPr>
+                <w:rFonts w:ascii="幼圆" w:eastAsia="幼圆"/>
                 <w:szCs w:val="21"/>
               </w:rPr>
             </w:pPr>
@@ -1434,12 +1432,12 @@
           </w:tcPr>
           <w:p>
             <w:pPr>
-              <w:pStyle w:val="aa"/>
-              <w:spacing w:line="260" w:lineRule="exact"/>
-              <w:jc w:val="center"/>
-              <w:outlineLvl w:val="0"/>
-              <w:rPr>
-                <w:rFonts w:ascii="幼圆" w:eastAsia="幼圆" w:hint="eastAsia"/>
+              <w:pStyle w:val="ac"/>
+              <w:spacing w:line="260" w:lineRule="exact"/>
+              <w:jc w:val="center"/>
+              <w:outlineLvl w:val="0"/>
+              <w:rPr>
+                <w:rFonts w:ascii="幼圆" w:eastAsia="幼圆"/>
                 <w:szCs w:val="21"/>
               </w:rPr>
             </w:pPr>
@@ -1461,7 +1459,7 @@
               <w:spacing w:line="260" w:lineRule="exact"/>
               <w:jc w:val="center"/>
               <w:rPr>
-                <w:rFonts w:ascii="幼圆" w:eastAsia="幼圆" w:hint="eastAsia"/>
+                <w:rFonts w:ascii="幼圆" w:eastAsia="幼圆"/>
                 <w:szCs w:val="21"/>
               </w:rPr>
             </w:pPr>
@@ -1481,12 +1479,12 @@
           </w:tcPr>
           <w:p>
             <w:pPr>
-              <w:pStyle w:val="aa"/>
+              <w:pStyle w:val="ac"/>
               <w:spacing w:line="240" w:lineRule="exact"/>
               <w:jc w:val="center"/>
               <w:outlineLvl w:val="0"/>
               <w:rPr>
-                <w:rFonts w:ascii="幼圆" w:eastAsia="幼圆" w:hint="eastAsia"/>
+                <w:rFonts w:ascii="幼圆" w:eastAsia="幼圆"/>
                 <w:szCs w:val="21"/>
               </w:rPr>
             </w:pPr>
@@ -1499,12 +1497,12 @@
           </w:tcPr>
           <w:p>
             <w:pPr>
-              <w:pStyle w:val="aa"/>
+              <w:pStyle w:val="ac"/>
               <w:spacing w:line="240" w:lineRule="exact"/>
               <w:jc w:val="center"/>
               <w:outlineLvl w:val="0"/>
               <w:rPr>
-                <w:rFonts w:ascii="幼圆" w:eastAsia="幼圆" w:hint="eastAsia"/>
+                <w:rFonts w:ascii="幼圆" w:eastAsia="幼圆"/>
                 <w:szCs w:val="21"/>
               </w:rPr>
             </w:pPr>
@@ -1517,12 +1515,12 @@
           </w:tcPr>
           <w:p>
             <w:pPr>
-              <w:pStyle w:val="aa"/>
-              <w:spacing w:line="260" w:lineRule="exact"/>
-              <w:jc w:val="center"/>
-              <w:outlineLvl w:val="0"/>
-              <w:rPr>
-                <w:rFonts w:ascii="幼圆" w:eastAsia="幼圆" w:hint="eastAsia"/>
+              <w:pStyle w:val="ac"/>
+              <w:spacing w:line="260" w:lineRule="exact"/>
+              <w:jc w:val="center"/>
+              <w:outlineLvl w:val="0"/>
+              <w:rPr>
+                <w:rFonts w:ascii="幼圆" w:eastAsia="幼圆"/>
                 <w:szCs w:val="21"/>
               </w:rPr>
             </w:pPr>
@@ -1542,12 +1540,12 @@
           </w:tcPr>
           <w:p>
             <w:pPr>
-              <w:pStyle w:val="aa"/>
-              <w:spacing w:line="260" w:lineRule="exact"/>
-              <w:jc w:val="center"/>
-              <w:outlineLvl w:val="0"/>
-              <w:rPr>
-                <w:rFonts w:ascii="幼圆" w:eastAsia="幼圆" w:hint="eastAsia"/>
+              <w:pStyle w:val="ac"/>
+              <w:spacing w:line="260" w:lineRule="exact"/>
+              <w:jc w:val="center"/>
+              <w:outlineLvl w:val="0"/>
+              <w:rPr>
+                <w:rFonts w:ascii="幼圆" w:eastAsia="幼圆"/>
                 <w:szCs w:val="21"/>
               </w:rPr>
             </w:pPr>
@@ -1560,12 +1558,12 @@
           </w:tcPr>
           <w:p>
             <w:pPr>
-              <w:pStyle w:val="aa"/>
-              <w:spacing w:line="260" w:lineRule="exact"/>
-              <w:jc w:val="center"/>
-              <w:outlineLvl w:val="0"/>
-              <w:rPr>
-                <w:rFonts w:ascii="幼圆" w:eastAsia="幼圆" w:hint="eastAsia"/>
+              <w:pStyle w:val="ac"/>
+              <w:spacing w:line="260" w:lineRule="exact"/>
+              <w:jc w:val="center"/>
+              <w:outlineLvl w:val="0"/>
+              <w:rPr>
+                <w:rFonts w:ascii="幼圆" w:eastAsia="幼圆"/>
                 <w:szCs w:val="21"/>
               </w:rPr>
             </w:pPr>
@@ -1587,7 +1585,7 @@
               <w:spacing w:line="260" w:lineRule="exact"/>
               <w:jc w:val="center"/>
               <w:rPr>
-                <w:rFonts w:ascii="幼圆" w:eastAsia="幼圆" w:hint="eastAsia"/>
+                <w:rFonts w:ascii="幼圆" w:eastAsia="幼圆"/>
                 <w:szCs w:val="21"/>
               </w:rPr>
             </w:pPr>
@@ -1607,12 +1605,12 @@
           </w:tcPr>
           <w:p>
             <w:pPr>
-              <w:pStyle w:val="aa"/>
+              <w:pStyle w:val="ac"/>
               <w:spacing w:line="240" w:lineRule="exact"/>
               <w:jc w:val="center"/>
               <w:outlineLvl w:val="0"/>
               <w:rPr>
-                <w:rFonts w:ascii="幼圆" w:eastAsia="幼圆" w:hint="eastAsia"/>
+                <w:rFonts w:ascii="幼圆" w:eastAsia="幼圆"/>
                 <w:szCs w:val="21"/>
               </w:rPr>
             </w:pPr>
@@ -1625,12 +1623,12 @@
           </w:tcPr>
           <w:p>
             <w:pPr>
-              <w:pStyle w:val="aa"/>
+              <w:pStyle w:val="ac"/>
               <w:spacing w:line="240" w:lineRule="exact"/>
               <w:jc w:val="center"/>
               <w:outlineLvl w:val="0"/>
               <w:rPr>
-                <w:rFonts w:ascii="幼圆" w:eastAsia="幼圆" w:hint="eastAsia"/>
+                <w:rFonts w:ascii="幼圆" w:eastAsia="幼圆"/>
                 <w:szCs w:val="21"/>
               </w:rPr>
             </w:pPr>
@@ -1643,12 +1641,12 @@
           </w:tcPr>
           <w:p>
             <w:pPr>
-              <w:pStyle w:val="aa"/>
-              <w:spacing w:line="260" w:lineRule="exact"/>
-              <w:jc w:val="center"/>
-              <w:outlineLvl w:val="0"/>
-              <w:rPr>
-                <w:rFonts w:ascii="幼圆" w:eastAsia="幼圆" w:hint="eastAsia"/>
+              <w:pStyle w:val="ac"/>
+              <w:spacing w:line="260" w:lineRule="exact"/>
+              <w:jc w:val="center"/>
+              <w:outlineLvl w:val="0"/>
+              <w:rPr>
+                <w:rFonts w:ascii="幼圆" w:eastAsia="幼圆"/>
                 <w:szCs w:val="21"/>
               </w:rPr>
             </w:pPr>
@@ -1668,12 +1666,12 @@
           </w:tcPr>
           <w:p>
             <w:pPr>
-              <w:pStyle w:val="aa"/>
-              <w:spacing w:line="260" w:lineRule="exact"/>
-              <w:jc w:val="center"/>
-              <w:outlineLvl w:val="0"/>
-              <w:rPr>
-                <w:rFonts w:ascii="幼圆" w:eastAsia="幼圆" w:hint="eastAsia"/>
+              <w:pStyle w:val="ac"/>
+              <w:spacing w:line="260" w:lineRule="exact"/>
+              <w:jc w:val="center"/>
+              <w:outlineLvl w:val="0"/>
+              <w:rPr>
+                <w:rFonts w:ascii="幼圆" w:eastAsia="幼圆"/>
                 <w:szCs w:val="21"/>
               </w:rPr>
             </w:pPr>
@@ -1686,12 +1684,12 @@
           </w:tcPr>
           <w:p>
             <w:pPr>
-              <w:pStyle w:val="aa"/>
-              <w:spacing w:line="260" w:lineRule="exact"/>
-              <w:jc w:val="center"/>
-              <w:outlineLvl w:val="0"/>
-              <w:rPr>
-                <w:rFonts w:ascii="幼圆" w:eastAsia="幼圆" w:hint="eastAsia"/>
+              <w:pStyle w:val="ac"/>
+              <w:spacing w:line="260" w:lineRule="exact"/>
+              <w:jc w:val="center"/>
+              <w:outlineLvl w:val="0"/>
+              <w:rPr>
+                <w:rFonts w:ascii="幼圆" w:eastAsia="幼圆"/>
                 <w:szCs w:val="21"/>
               </w:rPr>
             </w:pPr>
@@ -1713,7 +1711,7 @@
               <w:spacing w:line="260" w:lineRule="exact"/>
               <w:jc w:val="center"/>
               <w:rPr>
-                <w:rFonts w:ascii="幼圆" w:eastAsia="幼圆" w:hint="eastAsia"/>
+                <w:rFonts w:ascii="幼圆" w:eastAsia="幼圆"/>
                 <w:szCs w:val="21"/>
               </w:rPr>
             </w:pPr>
@@ -1733,12 +1731,12 @@
           </w:tcPr>
           <w:p>
             <w:pPr>
-              <w:pStyle w:val="aa"/>
+              <w:pStyle w:val="ac"/>
               <w:spacing w:line="240" w:lineRule="exact"/>
               <w:jc w:val="center"/>
               <w:outlineLvl w:val="0"/>
               <w:rPr>
-                <w:rFonts w:ascii="幼圆" w:eastAsia="幼圆" w:hint="eastAsia"/>
+                <w:rFonts w:ascii="幼圆" w:eastAsia="幼圆"/>
                 <w:szCs w:val="21"/>
               </w:rPr>
             </w:pPr>
@@ -1751,12 +1749,12 @@
           </w:tcPr>
           <w:p>
             <w:pPr>
-              <w:pStyle w:val="aa"/>
+              <w:pStyle w:val="ac"/>
               <w:spacing w:line="240" w:lineRule="exact"/>
               <w:jc w:val="center"/>
               <w:outlineLvl w:val="0"/>
               <w:rPr>
-                <w:rFonts w:ascii="幼圆" w:eastAsia="幼圆" w:hint="eastAsia"/>
+                <w:rFonts w:ascii="幼圆" w:eastAsia="幼圆"/>
                 <w:szCs w:val="21"/>
               </w:rPr>
             </w:pPr>
@@ -1769,12 +1767,12 @@
           </w:tcPr>
           <w:p>
             <w:pPr>
-              <w:pStyle w:val="aa"/>
-              <w:spacing w:line="260" w:lineRule="exact"/>
-              <w:jc w:val="center"/>
-              <w:outlineLvl w:val="0"/>
-              <w:rPr>
-                <w:rFonts w:ascii="幼圆" w:eastAsia="幼圆" w:hint="eastAsia"/>
+              <w:pStyle w:val="ac"/>
+              <w:spacing w:line="260" w:lineRule="exact"/>
+              <w:jc w:val="center"/>
+              <w:outlineLvl w:val="0"/>
+              <w:rPr>
+                <w:rFonts w:ascii="幼圆" w:eastAsia="幼圆"/>
                 <w:szCs w:val="21"/>
               </w:rPr>
             </w:pPr>
@@ -1794,12 +1792,12 @@
           </w:tcPr>
           <w:p>
             <w:pPr>
-              <w:pStyle w:val="aa"/>
-              <w:spacing w:line="260" w:lineRule="exact"/>
-              <w:jc w:val="center"/>
-              <w:outlineLvl w:val="0"/>
-              <w:rPr>
-                <w:rFonts w:ascii="幼圆" w:eastAsia="幼圆" w:hint="eastAsia"/>
+              <w:pStyle w:val="ac"/>
+              <w:spacing w:line="260" w:lineRule="exact"/>
+              <w:jc w:val="center"/>
+              <w:outlineLvl w:val="0"/>
+              <w:rPr>
+                <w:rFonts w:ascii="幼圆" w:eastAsia="幼圆"/>
                 <w:szCs w:val="21"/>
               </w:rPr>
             </w:pPr>
@@ -1812,12 +1810,12 @@
           </w:tcPr>
           <w:p>
             <w:pPr>
-              <w:pStyle w:val="aa"/>
-              <w:spacing w:line="260" w:lineRule="exact"/>
-              <w:jc w:val="center"/>
-              <w:outlineLvl w:val="0"/>
-              <w:rPr>
-                <w:rFonts w:ascii="幼圆" w:eastAsia="幼圆" w:hint="eastAsia"/>
+              <w:pStyle w:val="ac"/>
+              <w:spacing w:line="260" w:lineRule="exact"/>
+              <w:jc w:val="center"/>
+              <w:outlineLvl w:val="0"/>
+              <w:rPr>
+                <w:rFonts w:ascii="幼圆" w:eastAsia="幼圆"/>
                 <w:szCs w:val="21"/>
               </w:rPr>
             </w:pPr>
@@ -1839,7 +1837,7 @@
               <w:spacing w:line="260" w:lineRule="exact"/>
               <w:jc w:val="center"/>
               <w:rPr>
-                <w:rFonts w:ascii="幼圆" w:eastAsia="幼圆" w:hint="eastAsia"/>
+                <w:rFonts w:ascii="幼圆" w:eastAsia="幼圆"/>
                 <w:szCs w:val="21"/>
               </w:rPr>
             </w:pPr>
@@ -1859,12 +1857,12 @@
           </w:tcPr>
           <w:p>
             <w:pPr>
-              <w:pStyle w:val="aa"/>
+              <w:pStyle w:val="ac"/>
               <w:spacing w:line="240" w:lineRule="exact"/>
               <w:jc w:val="center"/>
               <w:outlineLvl w:val="0"/>
               <w:rPr>
-                <w:rFonts w:ascii="幼圆" w:eastAsia="幼圆" w:hint="eastAsia"/>
+                <w:rFonts w:ascii="幼圆" w:eastAsia="幼圆"/>
                 <w:szCs w:val="21"/>
               </w:rPr>
             </w:pPr>
@@ -1877,12 +1875,12 @@
           </w:tcPr>
           <w:p>
             <w:pPr>
-              <w:pStyle w:val="aa"/>
+              <w:pStyle w:val="ac"/>
               <w:spacing w:line="240" w:lineRule="exact"/>
               <w:jc w:val="center"/>
               <w:outlineLvl w:val="0"/>
               <w:rPr>
-                <w:rFonts w:ascii="幼圆" w:eastAsia="幼圆" w:hint="eastAsia"/>
+                <w:rFonts w:ascii="幼圆" w:eastAsia="幼圆"/>
                 <w:szCs w:val="21"/>
               </w:rPr>
             </w:pPr>
@@ -1895,12 +1893,12 @@
           </w:tcPr>
           <w:p>
             <w:pPr>
-              <w:pStyle w:val="aa"/>
-              <w:spacing w:line="260" w:lineRule="exact"/>
-              <w:jc w:val="center"/>
-              <w:outlineLvl w:val="0"/>
-              <w:rPr>
-                <w:rFonts w:ascii="幼圆" w:eastAsia="幼圆" w:hint="eastAsia"/>
+              <w:pStyle w:val="ac"/>
+              <w:spacing w:line="260" w:lineRule="exact"/>
+              <w:jc w:val="center"/>
+              <w:outlineLvl w:val="0"/>
+              <w:rPr>
+                <w:rFonts w:ascii="幼圆" w:eastAsia="幼圆"/>
                 <w:szCs w:val="21"/>
               </w:rPr>
             </w:pPr>
@@ -1920,12 +1918,12 @@
           </w:tcPr>
           <w:p>
             <w:pPr>
-              <w:pStyle w:val="aa"/>
+              <w:pStyle w:val="ac"/>
               <w:spacing w:line="240" w:lineRule="exact"/>
               <w:jc w:val="center"/>
               <w:outlineLvl w:val="0"/>
               <w:rPr>
-                <w:rFonts w:ascii="幼圆" w:eastAsia="幼圆" w:hint="eastAsia"/>
+                <w:rFonts w:ascii="幼圆" w:eastAsia="幼圆"/>
                 <w:szCs w:val="21"/>
               </w:rPr>
             </w:pPr>
@@ -1938,12 +1936,12 @@
           </w:tcPr>
           <w:p>
             <w:pPr>
-              <w:pStyle w:val="aa"/>
+              <w:pStyle w:val="ac"/>
               <w:spacing w:line="240" w:lineRule="exact"/>
               <w:jc w:val="center"/>
               <w:outlineLvl w:val="0"/>
               <w:rPr>
-                <w:rFonts w:ascii="幼圆" w:eastAsia="幼圆" w:hint="eastAsia"/>
+                <w:rFonts w:ascii="幼圆" w:eastAsia="幼圆"/>
                 <w:szCs w:val="21"/>
               </w:rPr>
             </w:pPr>
@@ -1965,7 +1963,7 @@
               <w:spacing w:line="260" w:lineRule="exact"/>
               <w:jc w:val="center"/>
               <w:rPr>
-                <w:rFonts w:ascii="幼圆" w:eastAsia="幼圆" w:hint="eastAsia"/>
+                <w:rFonts w:ascii="幼圆" w:eastAsia="幼圆"/>
                 <w:szCs w:val="21"/>
               </w:rPr>
             </w:pPr>
@@ -1985,12 +1983,12 @@
           </w:tcPr>
           <w:p>
             <w:pPr>
-              <w:pStyle w:val="aa"/>
+              <w:pStyle w:val="ac"/>
               <w:spacing w:line="240" w:lineRule="exact"/>
               <w:jc w:val="center"/>
               <w:outlineLvl w:val="0"/>
               <w:rPr>
-                <w:rFonts w:ascii="幼圆" w:eastAsia="幼圆" w:hint="eastAsia"/>
+                <w:rFonts w:ascii="幼圆" w:eastAsia="幼圆"/>
                 <w:szCs w:val="21"/>
               </w:rPr>
             </w:pPr>
@@ -2003,12 +2001,12 @@
           </w:tcPr>
           <w:p>
             <w:pPr>
-              <w:pStyle w:val="aa"/>
+              <w:pStyle w:val="ac"/>
               <w:spacing w:line="240" w:lineRule="exact"/>
               <w:jc w:val="center"/>
               <w:outlineLvl w:val="0"/>
               <w:rPr>
-                <w:rFonts w:ascii="幼圆" w:eastAsia="幼圆" w:hint="eastAsia"/>
+                <w:rFonts w:ascii="幼圆" w:eastAsia="幼圆"/>
                 <w:szCs w:val="21"/>
               </w:rPr>
             </w:pPr>
@@ -2021,12 +2019,12 @@
           </w:tcPr>
           <w:p>
             <w:pPr>
-              <w:pStyle w:val="aa"/>
-              <w:spacing w:line="260" w:lineRule="exact"/>
-              <w:jc w:val="center"/>
-              <w:outlineLvl w:val="0"/>
-              <w:rPr>
-                <w:rFonts w:ascii="幼圆" w:eastAsia="幼圆" w:hint="eastAsia"/>
+              <w:pStyle w:val="ac"/>
+              <w:spacing w:line="260" w:lineRule="exact"/>
+              <w:jc w:val="center"/>
+              <w:outlineLvl w:val="0"/>
+              <w:rPr>
+                <w:rFonts w:ascii="幼圆" w:eastAsia="幼圆"/>
                 <w:szCs w:val="21"/>
               </w:rPr>
             </w:pPr>
@@ -2046,12 +2044,12 @@
           </w:tcPr>
           <w:p>
             <w:pPr>
-              <w:pStyle w:val="aa"/>
+              <w:pStyle w:val="ac"/>
               <w:spacing w:line="240" w:lineRule="exact"/>
               <w:jc w:val="center"/>
               <w:outlineLvl w:val="0"/>
               <w:rPr>
-                <w:rFonts w:ascii="幼圆" w:eastAsia="幼圆" w:hint="eastAsia"/>
+                <w:rFonts w:ascii="幼圆" w:eastAsia="幼圆"/>
                 <w:szCs w:val="21"/>
               </w:rPr>
             </w:pPr>
@@ -2064,12 +2062,12 @@
           </w:tcPr>
           <w:p>
             <w:pPr>
-              <w:pStyle w:val="aa"/>
+              <w:pStyle w:val="ac"/>
               <w:spacing w:line="240" w:lineRule="exact"/>
               <w:jc w:val="center"/>
               <w:outlineLvl w:val="0"/>
               <w:rPr>
-                <w:rFonts w:ascii="幼圆" w:eastAsia="幼圆" w:hint="eastAsia"/>
+                <w:rFonts w:ascii="幼圆" w:eastAsia="幼圆"/>
                 <w:szCs w:val="21"/>
               </w:rPr>
             </w:pPr>
@@ -2091,7 +2089,7 @@
               <w:spacing w:line="260" w:lineRule="exact"/>
               <w:jc w:val="center"/>
               <w:rPr>
-                <w:rFonts w:ascii="幼圆" w:eastAsia="幼圆" w:hint="eastAsia"/>
+                <w:rFonts w:ascii="幼圆" w:eastAsia="幼圆"/>
                 <w:szCs w:val="21"/>
               </w:rPr>
             </w:pPr>
@@ -2111,12 +2109,12 @@
           </w:tcPr>
           <w:p>
             <w:pPr>
-              <w:pStyle w:val="aa"/>
-              <w:spacing w:line="260" w:lineRule="exact"/>
-              <w:jc w:val="center"/>
-              <w:outlineLvl w:val="0"/>
-              <w:rPr>
-                <w:rFonts w:ascii="幼圆" w:eastAsia="幼圆" w:hint="eastAsia"/>
+              <w:pStyle w:val="ac"/>
+              <w:spacing w:line="260" w:lineRule="exact"/>
+              <w:jc w:val="center"/>
+              <w:outlineLvl w:val="0"/>
+              <w:rPr>
+                <w:rFonts w:ascii="幼圆" w:eastAsia="幼圆"/>
                 <w:szCs w:val="21"/>
               </w:rPr>
             </w:pPr>
@@ -2129,12 +2127,12 @@
           </w:tcPr>
           <w:p>
             <w:pPr>
-              <w:pStyle w:val="aa"/>
-              <w:spacing w:line="260" w:lineRule="exact"/>
-              <w:jc w:val="center"/>
-              <w:outlineLvl w:val="0"/>
-              <w:rPr>
-                <w:rFonts w:ascii="幼圆" w:eastAsia="幼圆" w:hint="eastAsia"/>
+              <w:pStyle w:val="ac"/>
+              <w:spacing w:line="260" w:lineRule="exact"/>
+              <w:jc w:val="center"/>
+              <w:outlineLvl w:val="0"/>
+              <w:rPr>
+                <w:rFonts w:ascii="幼圆" w:eastAsia="幼圆"/>
                 <w:szCs w:val="21"/>
               </w:rPr>
             </w:pPr>
@@ -2147,12 +2145,12 @@
           </w:tcPr>
           <w:p>
             <w:pPr>
-              <w:pStyle w:val="aa"/>
-              <w:spacing w:line="260" w:lineRule="exact"/>
-              <w:jc w:val="center"/>
-              <w:outlineLvl w:val="0"/>
-              <w:rPr>
-                <w:rFonts w:ascii="幼圆" w:eastAsia="幼圆" w:hint="eastAsia"/>
+              <w:pStyle w:val="ac"/>
+              <w:spacing w:line="260" w:lineRule="exact"/>
+              <w:jc w:val="center"/>
+              <w:outlineLvl w:val="0"/>
+              <w:rPr>
+                <w:rFonts w:ascii="幼圆" w:eastAsia="幼圆"/>
                 <w:szCs w:val="21"/>
               </w:rPr>
             </w:pPr>
@@ -2172,12 +2170,12 @@
           </w:tcPr>
           <w:p>
             <w:pPr>
-              <w:pStyle w:val="aa"/>
+              <w:pStyle w:val="ac"/>
               <w:spacing w:line="240" w:lineRule="exact"/>
               <w:jc w:val="center"/>
               <w:outlineLvl w:val="0"/>
               <w:rPr>
-                <w:rFonts w:ascii="幼圆" w:eastAsia="幼圆" w:hint="eastAsia"/>
+                <w:rFonts w:ascii="幼圆" w:eastAsia="幼圆"/>
                 <w:szCs w:val="21"/>
               </w:rPr>
             </w:pPr>
@@ -2190,12 +2188,12 @@
           </w:tcPr>
           <w:p>
             <w:pPr>
-              <w:pStyle w:val="aa"/>
+              <w:pStyle w:val="ac"/>
               <w:spacing w:line="240" w:lineRule="exact"/>
               <w:jc w:val="center"/>
               <w:outlineLvl w:val="0"/>
               <w:rPr>
-                <w:rFonts w:ascii="幼圆" w:eastAsia="幼圆" w:hint="eastAsia"/>
+                <w:rFonts w:ascii="幼圆" w:eastAsia="幼圆"/>
                 <w:szCs w:val="21"/>
               </w:rPr>
             </w:pPr>
@@ -2217,7 +2215,7 @@
               <w:spacing w:line="260" w:lineRule="exact"/>
               <w:jc w:val="center"/>
               <w:rPr>
-                <w:rFonts w:ascii="幼圆" w:eastAsia="幼圆" w:hint="eastAsia"/>
+                <w:rFonts w:ascii="幼圆" w:eastAsia="幼圆"/>
                 <w:szCs w:val="21"/>
               </w:rPr>
             </w:pPr>
@@ -2237,12 +2235,12 @@
           </w:tcPr>
           <w:p>
             <w:pPr>
-              <w:pStyle w:val="aa"/>
-              <w:spacing w:line="260" w:lineRule="exact"/>
-              <w:jc w:val="center"/>
-              <w:outlineLvl w:val="0"/>
-              <w:rPr>
-                <w:rFonts w:ascii="幼圆" w:eastAsia="幼圆" w:hint="eastAsia"/>
+              <w:pStyle w:val="ac"/>
+              <w:spacing w:line="260" w:lineRule="exact"/>
+              <w:jc w:val="center"/>
+              <w:outlineLvl w:val="0"/>
+              <w:rPr>
+                <w:rFonts w:ascii="幼圆" w:eastAsia="幼圆"/>
                 <w:szCs w:val="21"/>
               </w:rPr>
             </w:pPr>
@@ -2255,12 +2253,12 @@
           </w:tcPr>
           <w:p>
             <w:pPr>
-              <w:pStyle w:val="aa"/>
-              <w:spacing w:line="260" w:lineRule="exact"/>
-              <w:jc w:val="center"/>
-              <w:outlineLvl w:val="0"/>
-              <w:rPr>
-                <w:rFonts w:ascii="幼圆" w:eastAsia="幼圆" w:hint="eastAsia"/>
+              <w:pStyle w:val="ac"/>
+              <w:spacing w:line="260" w:lineRule="exact"/>
+              <w:jc w:val="center"/>
+              <w:outlineLvl w:val="0"/>
+              <w:rPr>
+                <w:rFonts w:ascii="幼圆" w:eastAsia="幼圆"/>
                 <w:szCs w:val="21"/>
               </w:rPr>
             </w:pPr>
@@ -2273,12 +2271,12 @@
           </w:tcPr>
           <w:p>
             <w:pPr>
-              <w:pStyle w:val="aa"/>
-              <w:spacing w:line="260" w:lineRule="exact"/>
-              <w:jc w:val="center"/>
-              <w:outlineLvl w:val="0"/>
-              <w:rPr>
-                <w:rFonts w:ascii="幼圆" w:eastAsia="幼圆" w:hint="eastAsia"/>
+              <w:pStyle w:val="ac"/>
+              <w:spacing w:line="260" w:lineRule="exact"/>
+              <w:jc w:val="center"/>
+              <w:outlineLvl w:val="0"/>
+              <w:rPr>
+                <w:rFonts w:ascii="幼圆" w:eastAsia="幼圆"/>
                 <w:szCs w:val="21"/>
               </w:rPr>
             </w:pPr>
@@ -2298,12 +2296,12 @@
           </w:tcPr>
           <w:p>
             <w:pPr>
-              <w:pStyle w:val="aa"/>
-              <w:spacing w:line="260" w:lineRule="exact"/>
-              <w:jc w:val="center"/>
-              <w:outlineLvl w:val="0"/>
-              <w:rPr>
-                <w:rFonts w:ascii="幼圆" w:eastAsia="幼圆" w:hint="eastAsia"/>
+              <w:pStyle w:val="ac"/>
+              <w:spacing w:line="260" w:lineRule="exact"/>
+              <w:jc w:val="center"/>
+              <w:outlineLvl w:val="0"/>
+              <w:rPr>
+                <w:rFonts w:ascii="幼圆" w:eastAsia="幼圆"/>
                 <w:szCs w:val="21"/>
               </w:rPr>
             </w:pPr>
@@ -2316,12 +2314,12 @@
           </w:tcPr>
           <w:p>
             <w:pPr>
-              <w:pStyle w:val="aa"/>
-              <w:spacing w:line="260" w:lineRule="exact"/>
-              <w:jc w:val="center"/>
-              <w:outlineLvl w:val="0"/>
-              <w:rPr>
-                <w:rFonts w:ascii="幼圆" w:eastAsia="幼圆" w:hint="eastAsia"/>
+              <w:pStyle w:val="ac"/>
+              <w:spacing w:line="260" w:lineRule="exact"/>
+              <w:jc w:val="center"/>
+              <w:outlineLvl w:val="0"/>
+              <w:rPr>
+                <w:rFonts w:ascii="幼圆" w:eastAsia="幼圆"/>
                 <w:szCs w:val="21"/>
               </w:rPr>
             </w:pPr>
@@ -2343,7 +2341,7 @@
               <w:spacing w:line="260" w:lineRule="exact"/>
               <w:jc w:val="center"/>
               <w:rPr>
-                <w:rFonts w:ascii="幼圆" w:eastAsia="幼圆" w:hint="eastAsia"/>
+                <w:rFonts w:ascii="幼圆" w:eastAsia="幼圆"/>
                 <w:szCs w:val="21"/>
               </w:rPr>
             </w:pPr>
@@ -2363,12 +2361,12 @@
           </w:tcPr>
           <w:p>
             <w:pPr>
-              <w:pStyle w:val="aa"/>
+              <w:pStyle w:val="ac"/>
               <w:spacing w:line="240" w:lineRule="exact"/>
               <w:jc w:val="center"/>
               <w:outlineLvl w:val="0"/>
               <w:rPr>
-                <w:rFonts w:ascii="幼圆" w:eastAsia="幼圆" w:hint="eastAsia"/>
+                <w:rFonts w:ascii="幼圆" w:eastAsia="幼圆"/>
                 <w:szCs w:val="21"/>
               </w:rPr>
             </w:pPr>
@@ -2381,12 +2379,12 @@
           </w:tcPr>
           <w:p>
             <w:pPr>
-              <w:pStyle w:val="aa"/>
+              <w:pStyle w:val="ac"/>
               <w:spacing w:line="240" w:lineRule="exact"/>
               <w:jc w:val="center"/>
               <w:outlineLvl w:val="0"/>
               <w:rPr>
-                <w:rFonts w:ascii="幼圆" w:eastAsia="幼圆" w:hint="eastAsia"/>
+                <w:rFonts w:ascii="幼圆" w:eastAsia="幼圆"/>
                 <w:szCs w:val="21"/>
               </w:rPr>
             </w:pPr>
@@ -2399,12 +2397,12 @@
           </w:tcPr>
           <w:p>
             <w:pPr>
-              <w:pStyle w:val="aa"/>
-              <w:spacing w:line="260" w:lineRule="exact"/>
-              <w:jc w:val="center"/>
-              <w:outlineLvl w:val="0"/>
-              <w:rPr>
-                <w:rFonts w:ascii="幼圆" w:eastAsia="幼圆" w:hint="eastAsia"/>
+              <w:pStyle w:val="ac"/>
+              <w:spacing w:line="260" w:lineRule="exact"/>
+              <w:jc w:val="center"/>
+              <w:outlineLvl w:val="0"/>
+              <w:rPr>
+                <w:rFonts w:ascii="幼圆" w:eastAsia="幼圆"/>
                 <w:szCs w:val="21"/>
               </w:rPr>
             </w:pPr>
@@ -2424,12 +2422,12 @@
           </w:tcPr>
           <w:p>
             <w:pPr>
-              <w:pStyle w:val="aa"/>
-              <w:spacing w:line="260" w:lineRule="exact"/>
-              <w:jc w:val="center"/>
-              <w:outlineLvl w:val="0"/>
-              <w:rPr>
-                <w:rFonts w:ascii="幼圆" w:eastAsia="幼圆" w:hint="eastAsia"/>
+              <w:pStyle w:val="ac"/>
+              <w:spacing w:line="260" w:lineRule="exact"/>
+              <w:jc w:val="center"/>
+              <w:outlineLvl w:val="0"/>
+              <w:rPr>
+                <w:rFonts w:ascii="幼圆" w:eastAsia="幼圆"/>
                 <w:szCs w:val="21"/>
               </w:rPr>
             </w:pPr>
@@ -2442,12 +2440,12 @@
           </w:tcPr>
           <w:p>
             <w:pPr>
-              <w:pStyle w:val="aa"/>
-              <w:spacing w:line="260" w:lineRule="exact"/>
-              <w:jc w:val="center"/>
-              <w:outlineLvl w:val="0"/>
-              <w:rPr>
-                <w:rFonts w:ascii="幼圆" w:eastAsia="幼圆" w:hint="eastAsia"/>
+              <w:pStyle w:val="ac"/>
+              <w:spacing w:line="260" w:lineRule="exact"/>
+              <w:jc w:val="center"/>
+              <w:outlineLvl w:val="0"/>
+              <w:rPr>
+                <w:rFonts w:ascii="幼圆" w:eastAsia="幼圆"/>
                 <w:szCs w:val="21"/>
               </w:rPr>
             </w:pPr>
@@ -2469,7 +2467,7 @@
               <w:spacing w:line="260" w:lineRule="exact"/>
               <w:jc w:val="center"/>
               <w:rPr>
-                <w:rFonts w:ascii="幼圆" w:eastAsia="幼圆" w:hint="eastAsia"/>
+                <w:rFonts w:ascii="幼圆" w:eastAsia="幼圆"/>
                 <w:szCs w:val="21"/>
               </w:rPr>
             </w:pPr>
@@ -2489,12 +2487,12 @@
           </w:tcPr>
           <w:p>
             <w:pPr>
-              <w:pStyle w:val="aa"/>
+              <w:pStyle w:val="ac"/>
               <w:spacing w:line="240" w:lineRule="exact"/>
               <w:jc w:val="center"/>
               <w:outlineLvl w:val="0"/>
               <w:rPr>
-                <w:rFonts w:ascii="幼圆" w:eastAsia="幼圆" w:hint="eastAsia"/>
+                <w:rFonts w:ascii="幼圆" w:eastAsia="幼圆"/>
                 <w:szCs w:val="21"/>
               </w:rPr>
             </w:pPr>
@@ -2507,12 +2505,12 @@
           </w:tcPr>
           <w:p>
             <w:pPr>
-              <w:pStyle w:val="aa"/>
+              <w:pStyle w:val="ac"/>
               <w:spacing w:line="240" w:lineRule="exact"/>
               <w:jc w:val="center"/>
               <w:outlineLvl w:val="0"/>
               <w:rPr>
-                <w:rFonts w:ascii="幼圆" w:eastAsia="幼圆" w:hint="eastAsia"/>
+                <w:rFonts w:ascii="幼圆" w:eastAsia="幼圆"/>
                 <w:szCs w:val="21"/>
               </w:rPr>
             </w:pPr>
@@ -2525,12 +2523,12 @@
           </w:tcPr>
           <w:p>
             <w:pPr>
-              <w:pStyle w:val="aa"/>
-              <w:spacing w:line="260" w:lineRule="exact"/>
-              <w:jc w:val="center"/>
-              <w:outlineLvl w:val="0"/>
-              <w:rPr>
-                <w:rFonts w:ascii="幼圆" w:eastAsia="幼圆" w:hint="eastAsia"/>
+              <w:pStyle w:val="ac"/>
+              <w:spacing w:line="260" w:lineRule="exact"/>
+              <w:jc w:val="center"/>
+              <w:outlineLvl w:val="0"/>
+              <w:rPr>
+                <w:rFonts w:ascii="幼圆" w:eastAsia="幼圆"/>
                 <w:szCs w:val="21"/>
               </w:rPr>
             </w:pPr>
@@ -2550,12 +2548,12 @@
           </w:tcPr>
           <w:p>
             <w:pPr>
-              <w:pStyle w:val="aa"/>
-              <w:spacing w:line="260" w:lineRule="exact"/>
-              <w:jc w:val="center"/>
-              <w:outlineLvl w:val="0"/>
-              <w:rPr>
-                <w:rFonts w:ascii="幼圆" w:eastAsia="幼圆" w:hint="eastAsia"/>
+              <w:pStyle w:val="ac"/>
+              <w:spacing w:line="260" w:lineRule="exact"/>
+              <w:jc w:val="center"/>
+              <w:outlineLvl w:val="0"/>
+              <w:rPr>
+                <w:rFonts w:ascii="幼圆" w:eastAsia="幼圆"/>
                 <w:szCs w:val="21"/>
               </w:rPr>
             </w:pPr>
@@ -2568,12 +2566,12 @@
           </w:tcPr>
           <w:p>
             <w:pPr>
-              <w:pStyle w:val="aa"/>
-              <w:spacing w:line="260" w:lineRule="exact"/>
-              <w:jc w:val="center"/>
-              <w:outlineLvl w:val="0"/>
-              <w:rPr>
-                <w:rFonts w:ascii="幼圆" w:eastAsia="幼圆" w:hint="eastAsia"/>
+              <w:pStyle w:val="ac"/>
+              <w:spacing w:line="260" w:lineRule="exact"/>
+              <w:jc w:val="center"/>
+              <w:outlineLvl w:val="0"/>
+              <w:rPr>
+                <w:rFonts w:ascii="幼圆" w:eastAsia="幼圆"/>
                 <w:szCs w:val="21"/>
               </w:rPr>
             </w:pPr>
@@ -2595,7 +2593,7 @@
               <w:spacing w:line="260" w:lineRule="exact"/>
               <w:jc w:val="center"/>
               <w:rPr>
-                <w:rFonts w:ascii="幼圆" w:eastAsia="幼圆" w:hint="eastAsia"/>
+                <w:rFonts w:ascii="幼圆" w:eastAsia="幼圆"/>
                 <w:szCs w:val="21"/>
               </w:rPr>
             </w:pPr>
@@ -2615,12 +2613,12 @@
           </w:tcPr>
           <w:p>
             <w:pPr>
-              <w:pStyle w:val="aa"/>
+              <w:pStyle w:val="ac"/>
               <w:spacing w:line="240" w:lineRule="exact"/>
               <w:jc w:val="center"/>
               <w:outlineLvl w:val="0"/>
               <w:rPr>
-                <w:rFonts w:ascii="幼圆" w:eastAsia="幼圆" w:hint="eastAsia"/>
+                <w:rFonts w:ascii="幼圆" w:eastAsia="幼圆"/>
                 <w:szCs w:val="21"/>
               </w:rPr>
             </w:pPr>
@@ -2633,12 +2631,12 @@
           </w:tcPr>
           <w:p>
             <w:pPr>
-              <w:pStyle w:val="aa"/>
+              <w:pStyle w:val="ac"/>
               <w:spacing w:line="240" w:lineRule="exact"/>
               <w:jc w:val="center"/>
               <w:outlineLvl w:val="0"/>
               <w:rPr>
-                <w:rFonts w:ascii="幼圆" w:eastAsia="幼圆" w:hint="eastAsia"/>
+                <w:rFonts w:ascii="幼圆" w:eastAsia="幼圆"/>
                 <w:szCs w:val="21"/>
               </w:rPr>
             </w:pPr>
@@ -2651,12 +2649,12 @@
           </w:tcPr>
           <w:p>
             <w:pPr>
-              <w:pStyle w:val="aa"/>
-              <w:spacing w:line="260" w:lineRule="exact"/>
-              <w:jc w:val="center"/>
-              <w:outlineLvl w:val="0"/>
-              <w:rPr>
-                <w:rFonts w:ascii="幼圆" w:eastAsia="幼圆" w:hint="eastAsia"/>
+              <w:pStyle w:val="ac"/>
+              <w:spacing w:line="260" w:lineRule="exact"/>
+              <w:jc w:val="center"/>
+              <w:outlineLvl w:val="0"/>
+              <w:rPr>
+                <w:rFonts w:ascii="幼圆" w:eastAsia="幼圆"/>
                 <w:szCs w:val="21"/>
               </w:rPr>
             </w:pPr>
@@ -2676,12 +2674,12 @@
           </w:tcPr>
           <w:p>
             <w:pPr>
-              <w:pStyle w:val="aa"/>
-              <w:spacing w:line="260" w:lineRule="exact"/>
-              <w:jc w:val="center"/>
-              <w:outlineLvl w:val="0"/>
-              <w:rPr>
-                <w:rFonts w:ascii="幼圆" w:eastAsia="幼圆" w:hint="eastAsia"/>
+              <w:pStyle w:val="ac"/>
+              <w:spacing w:line="260" w:lineRule="exact"/>
+              <w:jc w:val="center"/>
+              <w:outlineLvl w:val="0"/>
+              <w:rPr>
+                <w:rFonts w:ascii="幼圆" w:eastAsia="幼圆"/>
                 <w:szCs w:val="21"/>
               </w:rPr>
             </w:pPr>
@@ -2694,12 +2692,12 @@
           </w:tcPr>
           <w:p>
             <w:pPr>
-              <w:pStyle w:val="aa"/>
-              <w:spacing w:line="260" w:lineRule="exact"/>
-              <w:jc w:val="center"/>
-              <w:outlineLvl w:val="0"/>
-              <w:rPr>
-                <w:rFonts w:ascii="幼圆" w:eastAsia="幼圆" w:hint="eastAsia"/>
+              <w:pStyle w:val="ac"/>
+              <w:spacing w:line="260" w:lineRule="exact"/>
+              <w:jc w:val="center"/>
+              <w:outlineLvl w:val="0"/>
+              <w:rPr>
+                <w:rFonts w:ascii="幼圆" w:eastAsia="幼圆"/>
                 <w:szCs w:val="21"/>
               </w:rPr>
             </w:pPr>
@@ -2721,7 +2719,7 @@
               <w:spacing w:line="260" w:lineRule="exact"/>
               <w:jc w:val="center"/>
               <w:rPr>
-                <w:rFonts w:ascii="幼圆" w:eastAsia="幼圆" w:hint="eastAsia"/>
+                <w:rFonts w:ascii="幼圆" w:eastAsia="幼圆"/>
                 <w:szCs w:val="21"/>
               </w:rPr>
             </w:pPr>
@@ -2741,12 +2739,12 @@
           </w:tcPr>
           <w:p>
             <w:pPr>
-              <w:pStyle w:val="aa"/>
-              <w:spacing w:line="260" w:lineRule="exact"/>
-              <w:jc w:val="center"/>
-              <w:outlineLvl w:val="0"/>
-              <w:rPr>
-                <w:rFonts w:ascii="幼圆" w:eastAsia="幼圆" w:hint="eastAsia"/>
+              <w:pStyle w:val="ac"/>
+              <w:spacing w:line="260" w:lineRule="exact"/>
+              <w:jc w:val="center"/>
+              <w:outlineLvl w:val="0"/>
+              <w:rPr>
+                <w:rFonts w:ascii="幼圆" w:eastAsia="幼圆"/>
                 <w:szCs w:val="21"/>
               </w:rPr>
             </w:pPr>
@@ -2759,12 +2757,12 @@
           </w:tcPr>
           <w:p>
             <w:pPr>
-              <w:pStyle w:val="aa"/>
-              <w:spacing w:line="260" w:lineRule="exact"/>
-              <w:jc w:val="center"/>
-              <w:outlineLvl w:val="0"/>
-              <w:rPr>
-                <w:rFonts w:ascii="幼圆" w:eastAsia="幼圆" w:hint="eastAsia"/>
+              <w:pStyle w:val="ac"/>
+              <w:spacing w:line="260" w:lineRule="exact"/>
+              <w:jc w:val="center"/>
+              <w:outlineLvl w:val="0"/>
+              <w:rPr>
+                <w:rFonts w:ascii="幼圆" w:eastAsia="幼圆"/>
                 <w:szCs w:val="21"/>
               </w:rPr>
             </w:pPr>
@@ -2777,12 +2775,12 @@
           </w:tcPr>
           <w:p>
             <w:pPr>
-              <w:pStyle w:val="aa"/>
-              <w:spacing w:line="260" w:lineRule="exact"/>
-              <w:jc w:val="center"/>
-              <w:outlineLvl w:val="0"/>
-              <w:rPr>
-                <w:rFonts w:ascii="幼圆" w:eastAsia="幼圆" w:hint="eastAsia"/>
+              <w:pStyle w:val="ac"/>
+              <w:spacing w:line="260" w:lineRule="exact"/>
+              <w:jc w:val="center"/>
+              <w:outlineLvl w:val="0"/>
+              <w:rPr>
+                <w:rFonts w:ascii="幼圆" w:eastAsia="幼圆"/>
                 <w:szCs w:val="21"/>
               </w:rPr>
             </w:pPr>
@@ -2802,12 +2800,12 @@
           </w:tcPr>
           <w:p>
             <w:pPr>
-              <w:pStyle w:val="aa"/>
-              <w:spacing w:line="260" w:lineRule="exact"/>
-              <w:jc w:val="center"/>
-              <w:outlineLvl w:val="0"/>
-              <w:rPr>
-                <w:rFonts w:ascii="幼圆" w:eastAsia="幼圆" w:hint="eastAsia"/>
+              <w:pStyle w:val="ac"/>
+              <w:spacing w:line="260" w:lineRule="exact"/>
+              <w:jc w:val="center"/>
+              <w:outlineLvl w:val="0"/>
+              <w:rPr>
+                <w:rFonts w:ascii="幼圆" w:eastAsia="幼圆"/>
                 <w:szCs w:val="21"/>
               </w:rPr>
             </w:pPr>
@@ -2820,12 +2818,12 @@
           </w:tcPr>
           <w:p>
             <w:pPr>
-              <w:pStyle w:val="aa"/>
-              <w:spacing w:line="260" w:lineRule="exact"/>
-              <w:jc w:val="center"/>
-              <w:outlineLvl w:val="0"/>
-              <w:rPr>
-                <w:rFonts w:ascii="幼圆" w:eastAsia="幼圆" w:hint="eastAsia"/>
+              <w:pStyle w:val="ac"/>
+              <w:spacing w:line="260" w:lineRule="exact"/>
+              <w:jc w:val="center"/>
+              <w:outlineLvl w:val="0"/>
+              <w:rPr>
+                <w:rFonts w:ascii="幼圆" w:eastAsia="幼圆"/>
                 <w:szCs w:val="21"/>
               </w:rPr>
             </w:pPr>
@@ -2840,10 +2838,12 @@
           <w:rFonts w:ascii="幼圆" w:eastAsia="幼圆"/>
         </w:rPr>
       </w:pPr>
+      <w:bookmarkStart w:id="0" w:name="_GoBack"/>
+      <w:bookmarkEnd w:id="0"/>
     </w:p>
     <w:sectPr>
-      <w:headerReference w:type="default" r:id="rId8"/>
-      <w:footerReference w:type="default" r:id="rId9"/>
+      <w:headerReference w:type="default" r:id="rId7"/>
+      <w:footerReference w:type="default" r:id="rId8"/>
       <w:pgSz w:w="11906" w:h="16838"/>
       <w:pgMar w:top="1134" w:right="1134" w:bottom="1134" w:left="1134" w:header="567" w:footer="567" w:gutter="0"/>
       <w:cols w:space="720"/>
@@ -2854,7 +2854,7 @@
 </file>
 
 <file path=word/endnotes.xml><?xml version="1.0" encoding="utf-8"?>
-<w:endnotes xmlns:wpc="http://schemas.microsoft.com/office/word/2010/wordprocessingCanvas" xmlns:mc="http://schemas.openxmlformats.org/markup-compatibility/2006" xmlns:o="urn:schemas-microsoft-com:office:office" xmlns:r="http://schemas.openxmlformats.org/officeDocument/2006/relationships" xmlns:m="http://schemas.openxmlformats.org/officeDocument/2006/math" xmlns:v="urn:schemas-microsoft-com:vml" xmlns:wp14="http://schemas.microsoft.com/office/word/2010/wordprocessingDrawing" xmlns:wp="http://schemas.openxmlformats.org/drawingml/2006/wordprocessingDrawing" xmlns:w10="urn:schemas-microsoft-com:office:word" xmlns:w="http://schemas.openxmlformats.org/wordprocessingml/2006/main" xmlns:w14="http://schemas.microsoft.com/office/word/2010/wordml" xmlns:wpg="http://schemas.microsoft.com/office/word/2010/wordprocessingGroup" xmlns:wpi="http://schemas.microsoft.com/office/word/2010/wordprocessingInk" xmlns:wne="http://schemas.microsoft.com/office/word/2006/wordml" xmlns:wps="http://schemas.microsoft.com/office/word/2010/wordprocessingShape" mc:Ignorable="w14 wp14">
+<w:endnotes xmlns:wpc="http://schemas.microsoft.com/office/word/2010/wordprocessingCanvas" xmlns:cx="http://schemas.microsoft.com/office/drawing/2014/chartex" xmlns:cx1="http://schemas.microsoft.com/office/drawing/2015/9/8/chartex" xmlns:mc="http://schemas.openxmlformats.org/markup-compatibility/2006" xmlns:o="urn:schemas-microsoft-com:office:office" xmlns:r="http://schemas.openxmlformats.org/officeDocument/2006/relationships" xmlns:m="http://schemas.openxmlformats.org/officeDocument/2006/math" xmlns:v="urn:schemas-microsoft-com:vml" xmlns:wp14="http://schemas.microsoft.com/office/word/2010/wordprocessingDrawing" xmlns:wp="http://schemas.openxmlformats.org/drawingml/2006/wordprocessingDrawing" xmlns:w10="urn:schemas-microsoft-com:office:word" xmlns:w="http://schemas.openxmlformats.org/wordprocessingml/2006/main" xmlns:w14="http://schemas.microsoft.com/office/word/2010/wordml" xmlns:w15="http://schemas.microsoft.com/office/word/2012/wordml" xmlns:w16se="http://schemas.microsoft.com/office/word/2015/wordml/symex" xmlns:wpg="http://schemas.microsoft.com/office/word/2010/wordprocessingGroup" xmlns:wpi="http://schemas.microsoft.com/office/word/2010/wordprocessingInk" xmlns:wne="http://schemas.microsoft.com/office/word/2006/wordml" xmlns:wps="http://schemas.microsoft.com/office/word/2010/wordprocessingShape" mc:Ignorable="w14 w15 w16se wp14">
   <w:endnote w:type="separator" w:id="-1">
     <w:p>
       <w:r>
@@ -2873,19 +2873,19 @@
 </file>
 
 <file path=word/footer1.xml><?xml version="1.0" encoding="utf-8"?>
-<w:ftr xmlns:wpc="http://schemas.microsoft.com/office/word/2010/wordprocessingCanvas" xmlns:mc="http://schemas.openxmlformats.org/markup-compatibility/2006" xmlns:o="urn:schemas-microsoft-com:office:office" xmlns:r="http://schemas.openxmlformats.org/officeDocument/2006/relationships" xmlns:m="http://schemas.openxmlformats.org/officeDocument/2006/math" xmlns:v="urn:schemas-microsoft-com:vml" xmlns:wp14="http://schemas.microsoft.com/office/word/2010/wordprocessingDrawing" xmlns:wp="http://schemas.openxmlformats.org/drawingml/2006/wordprocessingDrawing" xmlns:w10="urn:schemas-microsoft-com:office:word" xmlns:w="http://schemas.openxmlformats.org/wordprocessingml/2006/main" xmlns:w14="http://schemas.microsoft.com/office/word/2010/wordml" xmlns:wpg="http://schemas.microsoft.com/office/word/2010/wordprocessingGroup" xmlns:wpi="http://schemas.microsoft.com/office/word/2010/wordprocessingInk" xmlns:wne="http://schemas.microsoft.com/office/word/2006/wordml" xmlns:wps="http://schemas.microsoft.com/office/word/2010/wordprocessingShape" mc:Ignorable="w14 wp14">
+<w:ftr xmlns:wpc="http://schemas.microsoft.com/office/word/2010/wordprocessingCanvas" xmlns:cx="http://schemas.microsoft.com/office/drawing/2014/chartex" xmlns:cx1="http://schemas.microsoft.com/office/drawing/2015/9/8/chartex" xmlns:mc="http://schemas.openxmlformats.org/markup-compatibility/2006" xmlns:o="urn:schemas-microsoft-com:office:office" xmlns:r="http://schemas.openxmlformats.org/officeDocument/2006/relationships" xmlns:m="http://schemas.openxmlformats.org/officeDocument/2006/math" xmlns:v="urn:schemas-microsoft-com:vml" xmlns:wp14="http://schemas.microsoft.com/office/word/2010/wordprocessingDrawing" xmlns:wp="http://schemas.openxmlformats.org/drawingml/2006/wordprocessingDrawing" xmlns:w10="urn:schemas-microsoft-com:office:word" xmlns:w="http://schemas.openxmlformats.org/wordprocessingml/2006/main" xmlns:w14="http://schemas.microsoft.com/office/word/2010/wordml" xmlns:w15="http://schemas.microsoft.com/office/word/2012/wordml" xmlns:w16se="http://schemas.microsoft.com/office/word/2015/wordml/symex" xmlns:wpg="http://schemas.microsoft.com/office/word/2010/wordprocessingGroup" xmlns:wpi="http://schemas.microsoft.com/office/word/2010/wordprocessingInk" xmlns:wne="http://schemas.microsoft.com/office/word/2006/wordml" xmlns:wps="http://schemas.microsoft.com/office/word/2010/wordprocessingShape" mc:Ignorable="w14 w15 w16se wp14">
   <w:p>
     <w:pPr>
-      <w:pStyle w:val="a9"/>
+      <w:pStyle w:val="aa"/>
       <w:rPr>
-        <w:rFonts w:ascii="幼圆" w:eastAsia="幼圆" w:hint="eastAsia"/>
+        <w:rFonts w:ascii="幼圆" w:eastAsia="幼圆"/>
         <w:szCs w:val="18"/>
       </w:rPr>
     </w:pPr>
     <w:r>
       <w:rPr>
         <w:rFonts w:ascii="幼圆" w:eastAsia="幼圆" w:hint="eastAsia"/>
-        <w:color w:val="FF0000"/>
+        <w:color w:val="FE0000"/>
         <w:highlight w:val="yellow"/>
       </w:rPr>
       <w:t>广东科技有限公司</w:t>
@@ -3014,7 +3014,7 @@
 </file>
 
 <file path=word/footnotes.xml><?xml version="1.0" encoding="utf-8"?>
-<w:footnotes xmlns:wpc="http://schemas.microsoft.com/office/word/2010/wordprocessingCanvas" xmlns:mc="http://schemas.openxmlformats.org/markup-compatibility/2006" xmlns:o="urn:schemas-microsoft-com:office:office" xmlns:r="http://schemas.openxmlformats.org/officeDocument/2006/relationships" xmlns:m="http://schemas.openxmlformats.org/officeDocument/2006/math" xmlns:v="urn:schemas-microsoft-com:vml" xmlns:wp14="http://schemas.microsoft.com/office/word/2010/wordprocessingDrawing" xmlns:wp="http://schemas.openxmlformats.org/drawingml/2006/wordprocessingDrawing" xmlns:w10="urn:schemas-microsoft-com:office:word" xmlns:w="http://schemas.openxmlformats.org/wordprocessingml/2006/main" xmlns:w14="http://schemas.microsoft.com/office/word/2010/wordml" xmlns:wpg="http://schemas.microsoft.com/office/word/2010/wordprocessingGroup" xmlns:wpi="http://schemas.microsoft.com/office/word/2010/wordprocessingInk" xmlns:wne="http://schemas.microsoft.com/office/word/2006/wordml" xmlns:wps="http://schemas.microsoft.com/office/word/2010/wordprocessingShape" mc:Ignorable="w14 wp14">
+<w:footnotes xmlns:wpc="http://schemas.microsoft.com/office/word/2010/wordprocessingCanvas" xmlns:cx="http://schemas.microsoft.com/office/drawing/2014/chartex" xmlns:cx1="http://schemas.microsoft.com/office/drawing/2015/9/8/chartex" xmlns:mc="http://schemas.openxmlformats.org/markup-compatibility/2006" xmlns:o="urn:schemas-microsoft-com:office:office" xmlns:r="http://schemas.openxmlformats.org/officeDocument/2006/relationships" xmlns:m="http://schemas.openxmlformats.org/officeDocument/2006/math" xmlns:v="urn:schemas-microsoft-com:vml" xmlns:wp14="http://schemas.microsoft.com/office/word/2010/wordprocessingDrawing" xmlns:wp="http://schemas.openxmlformats.org/drawingml/2006/wordprocessingDrawing" xmlns:w10="urn:schemas-microsoft-com:office:word" xmlns:w="http://schemas.openxmlformats.org/wordprocessingml/2006/main" xmlns:w14="http://schemas.microsoft.com/office/word/2010/wordml" xmlns:w15="http://schemas.microsoft.com/office/word/2012/wordml" xmlns:w16se="http://schemas.microsoft.com/office/word/2015/wordml/symex" xmlns:wpg="http://schemas.microsoft.com/office/word/2010/wordprocessingGroup" xmlns:wpi="http://schemas.microsoft.com/office/word/2010/wordprocessingInk" xmlns:wne="http://schemas.microsoft.com/office/word/2006/wordml" xmlns:wps="http://schemas.microsoft.com/office/word/2010/wordprocessingShape" mc:Ignorable="w14 w15 w16se wp14">
   <w:footnote w:type="separator" w:id="-1">
     <w:p>
       <w:r>
@@ -3033,12 +3033,12 @@
 </file>
 
 <file path=word/header1.xml><?xml version="1.0" encoding="utf-8"?>
-<w:hdr xmlns:wpc="http://schemas.microsoft.com/office/word/2010/wordprocessingCanvas" xmlns:mc="http://schemas.openxmlformats.org/markup-compatibility/2006" xmlns:o="urn:schemas-microsoft-com:office:office" xmlns:r="http://schemas.openxmlformats.org/officeDocument/2006/relationships" xmlns:m="http://schemas.openxmlformats.org/officeDocument/2006/math" xmlns:v="urn:schemas-microsoft-com:vml" xmlns:wp14="http://schemas.microsoft.com/office/word/2010/wordprocessingDrawing" xmlns:wp="http://schemas.openxmlformats.org/drawingml/2006/wordprocessingDrawing" xmlns:w10="urn:schemas-microsoft-com:office:word" xmlns:w="http://schemas.openxmlformats.org/wordprocessingml/2006/main" xmlns:w14="http://schemas.microsoft.com/office/word/2010/wordml" xmlns:wpg="http://schemas.microsoft.com/office/word/2010/wordprocessingGroup" xmlns:wpi="http://schemas.microsoft.com/office/word/2010/wordprocessingInk" xmlns:wne="http://schemas.microsoft.com/office/word/2006/wordml" xmlns:wps="http://schemas.microsoft.com/office/word/2010/wordprocessingShape" mc:Ignorable="w14 wp14">
+<w:hdr xmlns:wpc="http://schemas.microsoft.com/office/word/2010/wordprocessingCanvas" xmlns:cx="http://schemas.microsoft.com/office/drawing/2014/chartex" xmlns:cx1="http://schemas.microsoft.com/office/drawing/2015/9/8/chartex" xmlns:mc="http://schemas.openxmlformats.org/markup-compatibility/2006" xmlns:o="urn:schemas-microsoft-com:office:office" xmlns:r="http://schemas.openxmlformats.org/officeDocument/2006/relationships" xmlns:m="http://schemas.openxmlformats.org/officeDocument/2006/math" xmlns:v="urn:schemas-microsoft-com:vml" xmlns:wp14="http://schemas.microsoft.com/office/word/2010/wordprocessingDrawing" xmlns:wp="http://schemas.openxmlformats.org/drawingml/2006/wordprocessingDrawing" xmlns:w10="urn:schemas-microsoft-com:office:word" xmlns:w="http://schemas.openxmlformats.org/wordprocessingml/2006/main" xmlns:w14="http://schemas.microsoft.com/office/word/2010/wordml" xmlns:w15="http://schemas.microsoft.com/office/word/2012/wordml" xmlns:w16se="http://schemas.microsoft.com/office/word/2015/wordml/symex" xmlns:wpg="http://schemas.microsoft.com/office/word/2010/wordprocessingGroup" xmlns:wpi="http://schemas.microsoft.com/office/word/2010/wordprocessingInk" xmlns:wne="http://schemas.microsoft.com/office/word/2006/wordml" xmlns:wps="http://schemas.microsoft.com/office/word/2010/wordprocessingShape" mc:Ignorable="w14 w15 w16se wp14">
   <w:p>
     <w:pPr>
-      <w:pStyle w:val="ab"/>
+      <w:pStyle w:val="ad"/>
       <w:rPr>
-        <w:rFonts w:ascii="幼圆" w:eastAsia="幼圆" w:hint="eastAsia"/>
+        <w:rFonts w:ascii="幼圆" w:eastAsia="幼圆"/>
       </w:rPr>
     </w:pPr>
     <w:r>
@@ -3138,126 +3138,15 @@
 </file>
 
 <file path=word/numbering.xml><?xml version="1.0" encoding="utf-8"?>
-<w:numbering xmlns:wpc="http://schemas.microsoft.com/office/word/2010/wordprocessingCanvas" xmlns:mc="http://schemas.openxmlformats.org/markup-compatibility/2006" xmlns:o="urn:schemas-microsoft-com:office:office" xmlns:r="http://schemas.openxmlformats.org/officeDocument/2006/relationships" xmlns:m="http://schemas.openxmlformats.org/officeDocument/2006/math" xmlns:v="urn:schemas-microsoft-com:vml" xmlns:wp14="http://schemas.microsoft.com/office/word/2010/wordprocessingDrawing" xmlns:wp="http://schemas.openxmlformats.org/drawingml/2006/wordprocessingDrawing" xmlns:w10="urn:schemas-microsoft-com:office:word" xmlns:w="http://schemas.openxmlformats.org/wordprocessingml/2006/main" xmlns:w14="http://schemas.microsoft.com/office/word/2010/wordml" xmlns:wpg="http://schemas.microsoft.com/office/word/2010/wordprocessingGroup" xmlns:wpi="http://schemas.microsoft.com/office/word/2010/wordprocessingInk" xmlns:wne="http://schemas.microsoft.com/office/word/2006/wordml" xmlns:wps="http://schemas.microsoft.com/office/word/2010/wordprocessingShape" mc:Ignorable="w14 wp14">
-  <w:abstractNum w:abstractNumId="0">
-    <w:multiLevelType w:val="multilevel"/>
-    <w:tmpl w:val="00000000"/>
-    <w:lvl w:ilvl="0">
-      <w:start w:val="1"/>
-      <w:numFmt w:val="decimal"/>
-      <w:lvlText w:val="%1."/>
-      <w:lvlJc w:val="left"/>
-      <w:pPr>
-        <w:tabs>
-          <w:tab w:val="num" w:pos="420"/>
-        </w:tabs>
-        <w:ind w:left="420" w:hanging="420"/>
-      </w:pPr>
-    </w:lvl>
-    <w:lvl w:ilvl="1">
-      <w:start w:val="1"/>
-      <w:numFmt w:val="lowerLetter"/>
-      <w:lvlText w:val="%2)"/>
-      <w:lvlJc w:val="left"/>
-      <w:pPr>
-        <w:tabs>
-          <w:tab w:val="num" w:pos="840"/>
-        </w:tabs>
-        <w:ind w:left="840" w:hanging="420"/>
-      </w:pPr>
-    </w:lvl>
-    <w:lvl w:ilvl="2">
-      <w:start w:val="1"/>
-      <w:numFmt w:val="lowerRoman"/>
-      <w:lvlText w:val="%3."/>
-      <w:lvlJc w:val="right"/>
-      <w:pPr>
-        <w:tabs>
-          <w:tab w:val="num" w:pos="1260"/>
-        </w:tabs>
-        <w:ind w:left="1260" w:hanging="420"/>
-      </w:pPr>
-    </w:lvl>
-    <w:lvl w:ilvl="3">
-      <w:start w:val="1"/>
-      <w:numFmt w:val="decimal"/>
-      <w:lvlText w:val="%4."/>
-      <w:lvlJc w:val="left"/>
-      <w:pPr>
-        <w:tabs>
-          <w:tab w:val="num" w:pos="1680"/>
-        </w:tabs>
-        <w:ind w:left="1680" w:hanging="420"/>
-      </w:pPr>
-    </w:lvl>
-    <w:lvl w:ilvl="4">
-      <w:start w:val="1"/>
-      <w:numFmt w:val="lowerLetter"/>
-      <w:lvlText w:val="%5)"/>
-      <w:lvlJc w:val="left"/>
-      <w:pPr>
-        <w:tabs>
-          <w:tab w:val="num" w:pos="2100"/>
-        </w:tabs>
-        <w:ind w:left="2100" w:hanging="420"/>
-      </w:pPr>
-    </w:lvl>
-    <w:lvl w:ilvl="5">
-      <w:start w:val="1"/>
-      <w:numFmt w:val="lowerRoman"/>
-      <w:lvlText w:val="%6."/>
-      <w:lvlJc w:val="right"/>
-      <w:pPr>
-        <w:tabs>
-          <w:tab w:val="num" w:pos="2520"/>
-        </w:tabs>
-        <w:ind w:left="2520" w:hanging="420"/>
-      </w:pPr>
-    </w:lvl>
-    <w:lvl w:ilvl="6">
-      <w:start w:val="1"/>
-      <w:numFmt w:val="decimal"/>
-      <w:lvlText w:val="%7."/>
-      <w:lvlJc w:val="left"/>
-      <w:pPr>
-        <w:tabs>
-          <w:tab w:val="num" w:pos="2940"/>
-        </w:tabs>
-        <w:ind w:left="2940" w:hanging="420"/>
-      </w:pPr>
-    </w:lvl>
-    <w:lvl w:ilvl="7">
-      <w:start w:val="1"/>
-      <w:numFmt w:val="lowerLetter"/>
-      <w:lvlText w:val="%8)"/>
-      <w:lvlJc w:val="left"/>
-      <w:pPr>
-        <w:tabs>
-          <w:tab w:val="num" w:pos="3360"/>
-        </w:tabs>
-        <w:ind w:left="3360" w:hanging="420"/>
-      </w:pPr>
-    </w:lvl>
-    <w:lvl w:ilvl="8">
-      <w:start w:val="1"/>
-      <w:numFmt w:val="lowerRoman"/>
-      <w:lvlText w:val="%9."/>
-      <w:lvlJc w:val="right"/>
-      <w:pPr>
-        <w:tabs>
-          <w:tab w:val="num" w:pos="3780"/>
-        </w:tabs>
-        <w:ind w:left="3780" w:hanging="420"/>
-      </w:pPr>
-    </w:lvl>
-  </w:abstractNum>
-  <w:abstractNum w:abstractNumId="1">
+<w:numbering xmlns:wpc="http://schemas.microsoft.com/office/word/2010/wordprocessingCanvas" xmlns:cx="http://schemas.microsoft.com/office/drawing/2014/chartex" xmlns:cx1="http://schemas.microsoft.com/office/drawing/2015/9/8/chartex" xmlns:mc="http://schemas.openxmlformats.org/markup-compatibility/2006" xmlns:o="urn:schemas-microsoft-com:office:office" xmlns:r="http://schemas.openxmlformats.org/officeDocument/2006/relationships" xmlns:m="http://schemas.openxmlformats.org/officeDocument/2006/math" xmlns:v="urn:schemas-microsoft-com:vml" xmlns:wp14="http://schemas.microsoft.com/office/word/2010/wordprocessingDrawing" xmlns:wp="http://schemas.openxmlformats.org/drawingml/2006/wordprocessingDrawing" xmlns:w10="urn:schemas-microsoft-com:office:word" xmlns:w="http://schemas.openxmlformats.org/wordprocessingml/2006/main" xmlns:w14="http://schemas.microsoft.com/office/word/2010/wordml" xmlns:w15="http://schemas.microsoft.com/office/word/2012/wordml" xmlns:w16se="http://schemas.microsoft.com/office/word/2015/wordml/symex" xmlns:wpg="http://schemas.microsoft.com/office/word/2010/wordprocessingGroup" xmlns:wpi="http://schemas.microsoft.com/office/word/2010/wordprocessingInk" xmlns:wne="http://schemas.microsoft.com/office/word/2006/wordml" xmlns:wps="http://schemas.microsoft.com/office/word/2010/wordprocessingShape" mc:Ignorable="w14 w15 w16se wp14">
+  <w:abstractNum w:abstractNumId="0" w15:restartNumberingAfterBreak="0">
     <w:nsid w:val="00000006"/>
     <w:multiLevelType w:val="multilevel"/>
     <w:tmpl w:val="00000006"/>
     <w:lvl w:ilvl="0">
       <w:start w:val="1"/>
       <w:numFmt w:val="none"/>
+      <w:pStyle w:val="a"/>
       <w:lvlText w:val="图"/>
       <w:lvlJc w:val="left"/>
       <w:pPr>
@@ -3370,13 +3259,14 @@
       </w:pPr>
     </w:lvl>
   </w:abstractNum>
-  <w:abstractNum w:abstractNumId="2">
+  <w:abstractNum w:abstractNumId="1" w15:restartNumberingAfterBreak="0">
     <w:nsid w:val="00000009"/>
     <w:multiLevelType w:val="multilevel"/>
     <w:tmpl w:val="00000009"/>
     <w:lvl w:ilvl="0">
       <w:start w:val="1"/>
       <w:numFmt w:val="none"/>
+      <w:pStyle w:val="a0"/>
       <w:lvlText w:val="表"/>
       <w:lvlJc w:val="left"/>
       <w:pPr>
@@ -3489,7 +3379,7 @@
       </w:pPr>
     </w:lvl>
   </w:abstractNum>
-  <w:abstractNum w:abstractNumId="3">
+  <w:abstractNum w:abstractNumId="2" w15:restartNumberingAfterBreak="0">
     <w:nsid w:val="0000000A"/>
     <w:multiLevelType w:val="multilevel"/>
     <w:tmpl w:val="0000000A"/>
@@ -3512,6 +3402,7 @@
     <w:lvl w:ilvl="1">
       <w:start w:val="1"/>
       <w:numFmt w:val="decimal"/>
+      <w:pStyle w:val="a1"/>
       <w:suff w:val="nothing"/>
       <w:lvlText w:val="%1.%2　"/>
       <w:lvlJc w:val="left"/>
@@ -3532,6 +3423,7 @@
     <w:lvl w:ilvl="2">
       <w:start w:val="1"/>
       <w:numFmt w:val="decimal"/>
+      <w:pStyle w:val="a2"/>
       <w:suff w:val="nothing"/>
       <w:lvlText w:val="%1.%2.%3　"/>
       <w:lvlJc w:val="left"/>
@@ -3548,6 +3440,7 @@
     <w:lvl w:ilvl="3">
       <w:start w:val="1"/>
       <w:numFmt w:val="decimal"/>
+      <w:pStyle w:val="a3"/>
       <w:suff w:val="nothing"/>
       <w:lvlText w:val="%1.%2.%3.%4　"/>
       <w:lvlJc w:val="left"/>
@@ -3564,6 +3457,7 @@
     <w:lvl w:ilvl="4">
       <w:start w:val="1"/>
       <w:numFmt w:val="decimal"/>
+      <w:pStyle w:val="a4"/>
       <w:suff w:val="nothing"/>
       <w:lvlText w:val="%1.%2.%3.%4.%5　"/>
       <w:lvlJc w:val="left"/>
@@ -3640,23 +3534,136 @@
       </w:rPr>
     </w:lvl>
   </w:abstractNum>
+  <w:abstractNum w:abstractNumId="3" w15:restartNumberingAfterBreak="0">
+    <w:nsid w:val="7A37607C"/>
+    <w:multiLevelType w:val="multilevel"/>
+    <w:tmpl w:val="00000000"/>
+    <w:lvl w:ilvl="0">
+      <w:start w:val="1"/>
+      <w:numFmt w:val="decimal"/>
+      <w:lvlText w:val="%1."/>
+      <w:lvlJc w:val="left"/>
+      <w:pPr>
+        <w:tabs>
+          <w:tab w:val="num" w:pos="420"/>
+        </w:tabs>
+        <w:ind w:left="420" w:hanging="420"/>
+      </w:pPr>
+    </w:lvl>
+    <w:lvl w:ilvl="1">
+      <w:start w:val="1"/>
+      <w:numFmt w:val="lowerLetter"/>
+      <w:lvlText w:val="%2)"/>
+      <w:lvlJc w:val="left"/>
+      <w:pPr>
+        <w:tabs>
+          <w:tab w:val="num" w:pos="840"/>
+        </w:tabs>
+        <w:ind w:left="840" w:hanging="420"/>
+      </w:pPr>
+    </w:lvl>
+    <w:lvl w:ilvl="2">
+      <w:start w:val="1"/>
+      <w:numFmt w:val="lowerRoman"/>
+      <w:lvlText w:val="%3."/>
+      <w:lvlJc w:val="right"/>
+      <w:pPr>
+        <w:tabs>
+          <w:tab w:val="num" w:pos="1260"/>
+        </w:tabs>
+        <w:ind w:left="1260" w:hanging="420"/>
+      </w:pPr>
+    </w:lvl>
+    <w:lvl w:ilvl="3">
+      <w:start w:val="1"/>
+      <w:numFmt w:val="decimal"/>
+      <w:lvlText w:val="%4."/>
+      <w:lvlJc w:val="left"/>
+      <w:pPr>
+        <w:tabs>
+          <w:tab w:val="num" w:pos="1680"/>
+        </w:tabs>
+        <w:ind w:left="1680" w:hanging="420"/>
+      </w:pPr>
+    </w:lvl>
+    <w:lvl w:ilvl="4">
+      <w:start w:val="1"/>
+      <w:numFmt w:val="lowerLetter"/>
+      <w:lvlText w:val="%5)"/>
+      <w:lvlJc w:val="left"/>
+      <w:pPr>
+        <w:tabs>
+          <w:tab w:val="num" w:pos="2100"/>
+        </w:tabs>
+        <w:ind w:left="2100" w:hanging="420"/>
+      </w:pPr>
+    </w:lvl>
+    <w:lvl w:ilvl="5">
+      <w:start w:val="1"/>
+      <w:numFmt w:val="lowerRoman"/>
+      <w:lvlText w:val="%6."/>
+      <w:lvlJc w:val="right"/>
+      <w:pPr>
+        <w:tabs>
+          <w:tab w:val="num" w:pos="2520"/>
+        </w:tabs>
+        <w:ind w:left="2520" w:hanging="420"/>
+      </w:pPr>
+    </w:lvl>
+    <w:lvl w:ilvl="6">
+      <w:start w:val="1"/>
+      <w:numFmt w:val="decimal"/>
+      <w:lvlText w:val="%7."/>
+      <w:lvlJc w:val="left"/>
+      <w:pPr>
+        <w:tabs>
+          <w:tab w:val="num" w:pos="2940"/>
+        </w:tabs>
+        <w:ind w:left="2940" w:hanging="420"/>
+      </w:pPr>
+    </w:lvl>
+    <w:lvl w:ilvl="7">
+      <w:start w:val="1"/>
+      <w:numFmt w:val="lowerLetter"/>
+      <w:lvlText w:val="%8)"/>
+      <w:lvlJc w:val="left"/>
+      <w:pPr>
+        <w:tabs>
+          <w:tab w:val="num" w:pos="3360"/>
+        </w:tabs>
+        <w:ind w:left="3360" w:hanging="420"/>
+      </w:pPr>
+    </w:lvl>
+    <w:lvl w:ilvl="8">
+      <w:start w:val="1"/>
+      <w:numFmt w:val="lowerRoman"/>
+      <w:lvlText w:val="%9."/>
+      <w:lvlJc w:val="right"/>
+      <w:pPr>
+        <w:tabs>
+          <w:tab w:val="num" w:pos="3780"/>
+        </w:tabs>
+        <w:ind w:left="3780" w:hanging="420"/>
+      </w:pPr>
+    </w:lvl>
+  </w:abstractNum>
   <w:num w:numId="1">
-    <w:abstractNumId w:val="3"/>
+    <w:abstractNumId w:val="2"/>
   </w:num>
   <w:num w:numId="2">
-    <w:abstractNumId w:val="2"/>
+    <w:abstractNumId w:val="1"/>
   </w:num>
   <w:num w:numId="3">
-    <w:abstractNumId w:val="1"/>
+    <w:abstractNumId w:val="0"/>
   </w:num>
   <w:num w:numId="4">
-    <w:abstractNumId w:val="0"/>
+    <w:abstractNumId w:val="3"/>
   </w:num>
 </w:numbering>
 </file>
 
 <file path=word/styles.xml><?xml version="1.0" encoding="utf-8"?>
-<w:styles xmlns:mc="http://schemas.openxmlformats.org/markup-compatibility/2006" xmlns:r="http://schemas.openxmlformats.org/officeDocument/2006/relationships" xmlns:w="http://schemas.openxmlformats.org/wordprocessingml/2006/main" xmlns:w14="http://schemas.microsoft.com/office/word/2010/wordml" mc:Ignorable="w14">
+<w:styles xmlns:mc="http://schemas.openxmlformats.org/markup-compatibility/2006" xmlns:r="http://schemas.openxmlformats.org/officeDocument/2006/relationships" xmlns:w="http://schemas.openxmlformats.org/wordprocessingml/2006/main" xmlns:w14="http://schemas.microsoft.com/office/word/2010/wordml" xmlns:w15="http://schemas.microsoft.com/office/word/2012/wordml" xmlns:w16se="http://schemas.microsoft.com/office/word/2015/wordml/symex" mc:Ignorable="w14 w15 w16se">
   <w:docDefaults>
     <w:rPrDefault>
       <w:rPr>
@@ -3666,35 +3673,165 @@
     </w:rPrDefault>
     <w:pPrDefault/>
   </w:docDefaults>
-  <w:latentStyles w:defLockedState="0" w:defUIPriority="99" w:defSemiHidden="1" w:defUnhideWhenUsed="1" w:defQFormat="0" w:count="267">
-    <w:lsdException w:name="Normal" w:semiHidden="0" w:uiPriority="0" w:unhideWhenUsed="0" w:qFormat="1"/>
-    <w:lsdException w:name="heading 1" w:semiHidden="0" w:uiPriority="9" w:unhideWhenUsed="0" w:qFormat="1"/>
-    <w:lsdException w:name="heading 2" w:uiPriority="9" w:qFormat="1"/>
-    <w:lsdException w:name="heading 3" w:uiPriority="9" w:qFormat="1"/>
-    <w:lsdException w:name="heading 4" w:uiPriority="9" w:qFormat="1"/>
-    <w:lsdException w:name="heading 5" w:uiPriority="9" w:qFormat="1"/>
-    <w:lsdException w:name="heading 6" w:uiPriority="9" w:qFormat="1"/>
-    <w:lsdException w:name="heading 7" w:uiPriority="9" w:qFormat="1"/>
-    <w:lsdException w:name="heading 8" w:uiPriority="9" w:qFormat="1"/>
-    <w:lsdException w:name="heading 9" w:uiPriority="9" w:qFormat="1"/>
-    <w:lsdException w:name="toc 1" w:uiPriority="39"/>
-    <w:lsdException w:name="toc 2" w:uiPriority="39"/>
-    <w:lsdException w:name="toc 3" w:uiPriority="39"/>
-    <w:lsdException w:name="toc 4" w:uiPriority="39"/>
-    <w:lsdException w:name="toc 5" w:uiPriority="39"/>
-    <w:lsdException w:name="toc 6" w:uiPriority="39"/>
-    <w:lsdException w:name="toc 7" w:uiPriority="39"/>
-    <w:lsdException w:name="toc 8" w:uiPriority="39"/>
-    <w:lsdException w:name="toc 9" w:uiPriority="39"/>
-    <w:lsdException w:name="caption" w:uiPriority="35" w:qFormat="1"/>
-    <w:lsdException w:name="Title" w:semiHidden="0" w:uiPriority="10" w:unhideWhenUsed="0" w:qFormat="1"/>
-    <w:lsdException w:name="Default Paragraph Font" w:uiPriority="1"/>
-    <w:lsdException w:name="Subtitle" w:semiHidden="0" w:uiPriority="11" w:unhideWhenUsed="0" w:qFormat="1"/>
-    <w:lsdException w:name="Strong" w:semiHidden="0" w:uiPriority="22" w:unhideWhenUsed="0" w:qFormat="1"/>
-    <w:lsdException w:name="Emphasis" w:semiHidden="0" w:uiPriority="20" w:unhideWhenUsed="0" w:qFormat="1"/>
-    <w:lsdException w:name="Table Grid" w:semiHidden="0" w:uiPriority="59" w:unhideWhenUsed="0"/>
-    <w:lsdException w:name="Placeholder Text" w:unhideWhenUsed="0"/>
-    <w:lsdException w:name="No Spacing" w:semiHidden="0" w:uiPriority="1" w:unhideWhenUsed="0" w:qFormat="1"/>
+  <w:latentStyles w:defLockedState="0" w:defUIPriority="99" w:defSemiHidden="0" w:defUnhideWhenUsed="0" w:defQFormat="0" w:count="371">
+    <w:lsdException w:name="Normal" w:uiPriority="0" w:qFormat="1"/>
+    <w:lsdException w:name="heading 1" w:uiPriority="9" w:qFormat="1"/>
+    <w:lsdException w:name="heading 2" w:semiHidden="1" w:uiPriority="9" w:unhideWhenUsed="1" w:qFormat="1"/>
+    <w:lsdException w:name="heading 3" w:semiHidden="1" w:uiPriority="9" w:unhideWhenUsed="1" w:qFormat="1"/>
+    <w:lsdException w:name="heading 4" w:semiHidden="1" w:uiPriority="9" w:unhideWhenUsed="1" w:qFormat="1"/>
+    <w:lsdException w:name="heading 5" w:semiHidden="1" w:uiPriority="9" w:unhideWhenUsed="1" w:qFormat="1"/>
+    <w:lsdException w:name="heading 6" w:semiHidden="1" w:uiPriority="9" w:unhideWhenUsed="1" w:qFormat="1"/>
+    <w:lsdException w:name="heading 7" w:semiHidden="1" w:uiPriority="9" w:unhideWhenUsed="1" w:qFormat="1"/>
+    <w:lsdException w:name="heading 8" w:semiHidden="1" w:uiPriority="9" w:unhideWhenUsed="1" w:qFormat="1"/>
+    <w:lsdException w:name="heading 9" w:semiHidden="1" w:uiPriority="9" w:unhideWhenUsed="1" w:qFormat="1"/>
+    <w:lsdException w:name="index 1" w:semiHidden="1" w:unhideWhenUsed="1"/>
+    <w:lsdException w:name="index 2" w:semiHidden="1" w:unhideWhenUsed="1"/>
+    <w:lsdException w:name="index 3" w:semiHidden="1" w:unhideWhenUsed="1"/>
+    <w:lsdException w:name="index 4" w:semiHidden="1" w:unhideWhenUsed="1"/>
+    <w:lsdException w:name="index 5" w:semiHidden="1" w:unhideWhenUsed="1"/>
+    <w:lsdException w:name="index 6" w:semiHidden="1" w:unhideWhenUsed="1"/>
+    <w:lsdException w:name="index 7" w:semiHidden="1" w:unhideWhenUsed="1"/>
+    <w:lsdException w:name="index 8" w:semiHidden="1" w:unhideWhenUsed="1"/>
+    <w:lsdException w:name="index 9" w:semiHidden="1" w:unhideWhenUsed="1"/>
+    <w:lsdException w:name="toc 1" w:semiHidden="1" w:uiPriority="39" w:unhideWhenUsed="1"/>
+    <w:lsdException w:name="toc 2" w:semiHidden="1" w:uiPriority="39" w:unhideWhenUsed="1"/>
+    <w:lsdException w:name="toc 3" w:semiHidden="1" w:uiPriority="39" w:unhideWhenUsed="1"/>
+    <w:lsdException w:name="toc 4" w:semiHidden="1" w:uiPriority="39" w:unhideWhenUsed="1"/>
+    <w:lsdException w:name="toc 5" w:semiHidden="1" w:uiPriority="39" w:unhideWhenUsed="1"/>
+    <w:lsdException w:name="toc 6" w:semiHidden="1" w:uiPriority="39" w:unhideWhenUsed="1"/>
+    <w:lsdException w:name="toc 7" w:semiHidden="1" w:uiPriority="39" w:unhideWhenUsed="1"/>
+    <w:lsdException w:name="toc 8" w:semiHidden="1" w:uiPriority="39" w:unhideWhenUsed="1"/>
+    <w:lsdException w:name="toc 9" w:semiHidden="1" w:uiPriority="39" w:unhideWhenUsed="1"/>
+    <w:lsdException w:name="Normal Indent" w:semiHidden="1" w:unhideWhenUsed="1"/>
+    <w:lsdException w:name="footnote text" w:semiHidden="1" w:unhideWhenUsed="1"/>
+    <w:lsdException w:name="annotation text" w:semiHidden="1" w:unhideWhenUsed="1"/>
+    <w:lsdException w:name="header" w:semiHidden="1" w:unhideWhenUsed="1"/>
+    <w:lsdException w:name="footer" w:semiHidden="1" w:unhideWhenUsed="1"/>
+    <w:lsdException w:name="index heading" w:semiHidden="1" w:unhideWhenUsed="1"/>
+    <w:lsdException w:name="caption" w:semiHidden="1" w:uiPriority="35" w:unhideWhenUsed="1" w:qFormat="1"/>
+    <w:lsdException w:name="table of figures" w:semiHidden="1" w:unhideWhenUsed="1"/>
+    <w:lsdException w:name="envelope address" w:semiHidden="1" w:unhideWhenUsed="1"/>
+    <w:lsdException w:name="envelope return" w:semiHidden="1" w:unhideWhenUsed="1"/>
+    <w:lsdException w:name="footnote reference" w:semiHidden="1" w:unhideWhenUsed="1"/>
+    <w:lsdException w:name="annotation reference" w:semiHidden="1" w:unhideWhenUsed="1"/>
+    <w:lsdException w:name="line number" w:semiHidden="1" w:unhideWhenUsed="1"/>
+    <w:lsdException w:name="page number" w:semiHidden="1" w:unhideWhenUsed="1"/>
+    <w:lsdException w:name="endnote reference" w:semiHidden="1" w:unhideWhenUsed="1"/>
+    <w:lsdException w:name="endnote text" w:semiHidden="1" w:unhideWhenUsed="1"/>
+    <w:lsdException w:name="table of authorities" w:semiHidden="1" w:unhideWhenUsed="1"/>
+    <w:lsdException w:name="macro" w:semiHidden="1" w:unhideWhenUsed="1"/>
+    <w:lsdException w:name="toa heading" w:semiHidden="1" w:unhideWhenUsed="1"/>
+    <w:lsdException w:name="List" w:semiHidden="1" w:unhideWhenUsed="1"/>
+    <w:lsdException w:name="List Bullet" w:semiHidden="1" w:unhideWhenUsed="1"/>
+    <w:lsdException w:name="List Number" w:semiHidden="1" w:unhideWhenUsed="1"/>
+    <w:lsdException w:name="List 2" w:semiHidden="1" w:unhideWhenUsed="1"/>
+    <w:lsdException w:name="List 3" w:semiHidden="1" w:unhideWhenUsed="1"/>
+    <w:lsdException w:name="List 4" w:semiHidden="1" w:unhideWhenUsed="1"/>
+    <w:lsdException w:name="List 5" w:semiHidden="1" w:unhideWhenUsed="1"/>
+    <w:lsdException w:name="List Bullet 2" w:semiHidden="1" w:unhideWhenUsed="1"/>
+    <w:lsdException w:name="List Bullet 3" w:semiHidden="1" w:unhideWhenUsed="1"/>
+    <w:lsdException w:name="List Bullet 4" w:semiHidden="1" w:unhideWhenUsed="1"/>
+    <w:lsdException w:name="List Bullet 5" w:semiHidden="1" w:unhideWhenUsed="1"/>
+    <w:lsdException w:name="List Number 2" w:semiHidden="1" w:unhideWhenUsed="1"/>
+    <w:lsdException w:name="List Number 3" w:semiHidden="1" w:unhideWhenUsed="1"/>
+    <w:lsdException w:name="List Number 4" w:semiHidden="1" w:unhideWhenUsed="1"/>
+    <w:lsdException w:name="List Number 5" w:semiHidden="1" w:unhideWhenUsed="1"/>
+    <w:lsdException w:name="Title" w:uiPriority="10" w:qFormat="1"/>
+    <w:lsdException w:name="Closing" w:semiHidden="1" w:unhideWhenUsed="1"/>
+    <w:lsdException w:name="Signature" w:semiHidden="1" w:unhideWhenUsed="1"/>
+    <w:lsdException w:name="Default Paragraph Font" w:semiHidden="1" w:uiPriority="1" w:unhideWhenUsed="1"/>
+    <w:lsdException w:name="Body Text" w:semiHidden="1" w:unhideWhenUsed="1"/>
+    <w:lsdException w:name="Body Text Indent" w:semiHidden="1" w:unhideWhenUsed="1"/>
+    <w:lsdException w:name="List Continue" w:semiHidden="1" w:unhideWhenUsed="1"/>
+    <w:lsdException w:name="List Continue 2" w:semiHidden="1" w:unhideWhenUsed="1"/>
+    <w:lsdException w:name="List Continue 3" w:semiHidden="1" w:unhideWhenUsed="1"/>
+    <w:lsdException w:name="List Continue 4" w:semiHidden="1" w:unhideWhenUsed="1"/>
+    <w:lsdException w:name="List Continue 5" w:semiHidden="1" w:unhideWhenUsed="1"/>
+    <w:lsdException w:name="Message Header" w:semiHidden="1" w:unhideWhenUsed="1"/>
+    <w:lsdException w:name="Subtitle" w:uiPriority="11" w:qFormat="1"/>
+    <w:lsdException w:name="Salutation" w:semiHidden="1" w:unhideWhenUsed="1"/>
+    <w:lsdException w:name="Date" w:semiHidden="1" w:unhideWhenUsed="1"/>
+    <w:lsdException w:name="Body Text First Indent" w:semiHidden="1" w:unhideWhenUsed="1"/>
+    <w:lsdException w:name="Body Text First Indent 2" w:semiHidden="1" w:unhideWhenUsed="1"/>
+    <w:lsdException w:name="Note Heading" w:semiHidden="1" w:unhideWhenUsed="1"/>
+    <w:lsdException w:name="Body Text 2" w:semiHidden="1" w:unhideWhenUsed="1"/>
+    <w:lsdException w:name="Body Text 3" w:semiHidden="1" w:unhideWhenUsed="1"/>
+    <w:lsdException w:name="Body Text Indent 2" w:semiHidden="1" w:unhideWhenUsed="1"/>
+    <w:lsdException w:name="Body Text Indent 3" w:semiHidden="1" w:unhideWhenUsed="1"/>
+    <w:lsdException w:name="Block Text" w:semiHidden="1" w:unhideWhenUsed="1"/>
+    <w:lsdException w:name="Hyperlink" w:semiHidden="1" w:unhideWhenUsed="1"/>
+    <w:lsdException w:name="FollowedHyperlink" w:semiHidden="1" w:unhideWhenUsed="1"/>
+    <w:lsdException w:name="Strong" w:uiPriority="22" w:qFormat="1"/>
+    <w:lsdException w:name="Emphasis" w:uiPriority="20" w:qFormat="1"/>
+    <w:lsdException w:name="Document Map" w:semiHidden="1" w:unhideWhenUsed="1"/>
+    <w:lsdException w:name="Plain Text" w:semiHidden="1" w:unhideWhenUsed="1"/>
+    <w:lsdException w:name="E-mail Signature" w:semiHidden="1" w:unhideWhenUsed="1"/>
+    <w:lsdException w:name="HTML Top of Form" w:semiHidden="1" w:unhideWhenUsed="1"/>
+    <w:lsdException w:name="HTML Bottom of Form" w:semiHidden="1" w:unhideWhenUsed="1"/>
+    <w:lsdException w:name="Normal (Web)" w:semiHidden="1" w:unhideWhenUsed="1"/>
+    <w:lsdException w:name="HTML Acronym" w:semiHidden="1" w:unhideWhenUsed="1"/>
+    <w:lsdException w:name="HTML Address" w:semiHidden="1" w:unhideWhenUsed="1"/>
+    <w:lsdException w:name="HTML Cite" w:semiHidden="1" w:unhideWhenUsed="1"/>
+    <w:lsdException w:name="HTML Code" w:semiHidden="1" w:unhideWhenUsed="1"/>
+    <w:lsdException w:name="HTML Definition" w:semiHidden="1" w:unhideWhenUsed="1"/>
+    <w:lsdException w:name="HTML Keyboard" w:semiHidden="1" w:unhideWhenUsed="1"/>
+    <w:lsdException w:name="HTML Preformatted" w:semiHidden="1" w:unhideWhenUsed="1"/>
+    <w:lsdException w:name="HTML Sample" w:semiHidden="1" w:unhideWhenUsed="1"/>
+    <w:lsdException w:name="HTML Typewriter" w:semiHidden="1" w:unhideWhenUsed="1"/>
+    <w:lsdException w:name="HTML Variable" w:semiHidden="1" w:unhideWhenUsed="1"/>
+    <w:lsdException w:name="Normal Table" w:semiHidden="1" w:unhideWhenUsed="1"/>
+    <w:lsdException w:name="annotation subject" w:semiHidden="1" w:unhideWhenUsed="1"/>
+    <w:lsdException w:name="No List" w:semiHidden="1" w:unhideWhenUsed="1"/>
+    <w:lsdException w:name="Outline List 1" w:semiHidden="1" w:unhideWhenUsed="1"/>
+    <w:lsdException w:name="Outline List 2" w:semiHidden="1" w:unhideWhenUsed="1"/>
+    <w:lsdException w:name="Outline List 3" w:semiHidden="1" w:unhideWhenUsed="1"/>
+    <w:lsdException w:name="Table Simple 1" w:semiHidden="1" w:unhideWhenUsed="1"/>
+    <w:lsdException w:name="Table Simple 2" w:semiHidden="1" w:unhideWhenUsed="1"/>
+    <w:lsdException w:name="Table Simple 3" w:semiHidden="1" w:unhideWhenUsed="1"/>
+    <w:lsdException w:name="Table Classic 1" w:semiHidden="1" w:unhideWhenUsed="1"/>
+    <w:lsdException w:name="Table Classic 2" w:semiHidden="1" w:unhideWhenUsed="1"/>
+    <w:lsdException w:name="Table Classic 3" w:semiHidden="1" w:unhideWhenUsed="1"/>
+    <w:lsdException w:name="Table Classic 4" w:semiHidden="1" w:unhideWhenUsed="1"/>
+    <w:lsdException w:name="Table Colorful 1" w:semiHidden="1" w:unhideWhenUsed="1"/>
+    <w:lsdException w:name="Table Colorful 2" w:semiHidden="1" w:unhideWhenUsed="1"/>
+    <w:lsdException w:name="Table Colorful 3" w:semiHidden="1" w:unhideWhenUsed="1"/>
+    <w:lsdException w:name="Table Columns 1" w:semiHidden="1" w:unhideWhenUsed="1"/>
+    <w:lsdException w:name="Table Columns 2" w:semiHidden="1" w:unhideWhenUsed="1"/>
+    <w:lsdException w:name="Table Columns 3" w:semiHidden="1" w:unhideWhenUsed="1"/>
+    <w:lsdException w:name="Table Columns 4" w:semiHidden="1" w:unhideWhenUsed="1"/>
+    <w:lsdException w:name="Table Columns 5" w:semiHidden="1" w:unhideWhenUsed="1"/>
+    <w:lsdException w:name="Table Grid 1" w:semiHidden="1" w:unhideWhenUsed="1"/>
+    <w:lsdException w:name="Table Grid 2" w:semiHidden="1" w:unhideWhenUsed="1"/>
+    <w:lsdException w:name="Table Grid 3" w:semiHidden="1" w:unhideWhenUsed="1"/>
+    <w:lsdException w:name="Table Grid 4" w:semiHidden="1" w:unhideWhenUsed="1"/>
+    <w:lsdException w:name="Table Grid 5" w:semiHidden="1" w:unhideWhenUsed="1"/>
+    <w:lsdException w:name="Table Grid 6" w:semiHidden="1" w:unhideWhenUsed="1"/>
+    <w:lsdException w:name="Table Grid 7" w:semiHidden="1" w:unhideWhenUsed="1"/>
+    <w:lsdException w:name="Table Grid 8" w:semiHidden="1" w:unhideWhenUsed="1"/>
+    <w:lsdException w:name="Table List 1" w:semiHidden="1" w:unhideWhenUsed="1"/>
+    <w:lsdException w:name="Table List 2" w:semiHidden="1" w:unhideWhenUsed="1"/>
+    <w:lsdException w:name="Table List 3" w:semiHidden="1" w:unhideWhenUsed="1"/>
+    <w:lsdException w:name="Table List 4" w:semiHidden="1" w:unhideWhenUsed="1"/>
+    <w:lsdException w:name="Table List 5" w:semiHidden="1" w:unhideWhenUsed="1"/>
+    <w:lsdException w:name="Table List 6" w:semiHidden="1" w:unhideWhenUsed="1"/>
+    <w:lsdException w:name="Table List 7" w:semiHidden="1" w:unhideWhenUsed="1"/>
+    <w:lsdException w:name="Table List 8" w:semiHidden="1" w:unhideWhenUsed="1"/>
+    <w:lsdException w:name="Table 3D effects 1" w:semiHidden="1" w:unhideWhenUsed="1"/>
+    <w:lsdException w:name="Table 3D effects 2" w:semiHidden="1" w:unhideWhenUsed="1"/>
+    <w:lsdException w:name="Table 3D effects 3" w:semiHidden="1" w:unhideWhenUsed="1"/>
+    <w:lsdException w:name="Table Contemporary" w:semiHidden="1" w:unhideWhenUsed="1"/>
+    <w:lsdException w:name="Table Elegant" w:semiHidden="1" w:unhideWhenUsed="1"/>
+    <w:lsdException w:name="Table Professional" w:semiHidden="1" w:unhideWhenUsed="1"/>
+    <w:lsdException w:name="Table Subtle 1" w:semiHidden="1" w:unhideWhenUsed="1"/>
+    <w:lsdException w:name="Table Subtle 2" w:semiHidden="1" w:unhideWhenUsed="1"/>
+    <w:lsdException w:name="Table Web 1" w:semiHidden="1" w:unhideWhenUsed="1"/>
+    <w:lsdException w:name="Table Web 2" w:semiHidden="1" w:unhideWhenUsed="1"/>
+    <w:lsdException w:name="Table Web 3" w:semiHidden="1" w:unhideWhenUsed="1"/>
+    <w:lsdException w:name="Balloon Text" w:semiHidden="1" w:unhideWhenUsed="1"/>
+    <w:lsdException w:name="Table Grid" w:uiPriority="59"/>
+    <w:lsdException w:name="Table Theme" w:semiHidden="1" w:unhideWhenUsed="1"/>
+    <w:lsdException w:name="Placeholder Text" w:semiHidden="1"/>
+    <w:lsdException w:name="No Spacing" w:uiPriority="1" w:qFormat="1"/>
     <w:lsdException w:name="Light Shading" w:uiPriority="60"/>
     <w:lsdException w:name="Light List" w:uiPriority="61"/>
     <w:lsdException w:name="Light Grid" w:uiPriority="62"/>
@@ -3715,10 +3852,10 @@
     <w:lsdException w:name="Medium Shading 1 Accent 1" w:uiPriority="63"/>
     <w:lsdException w:name="Medium Shading 2 Accent 1" w:uiPriority="64"/>
     <w:lsdException w:name="Medium List 1 Accent 1" w:uiPriority="65"/>
-    <w:lsdException w:name="Revision" w:unhideWhenUsed="0"/>
-    <w:lsdException w:name="List Paragraph" w:semiHidden="0" w:uiPriority="34" w:unhideWhenUsed="0" w:qFormat="1"/>
-    <w:lsdException w:name="Quote" w:semiHidden="0" w:uiPriority="29" w:unhideWhenUsed="0" w:qFormat="1"/>
-    <w:lsdException w:name="Intense Quote" w:semiHidden="0" w:uiPriority="30" w:unhideWhenUsed="0" w:qFormat="1"/>
+    <w:lsdException w:name="Revision" w:semiHidden="1"/>
+    <w:lsdException w:name="List Paragraph" w:uiPriority="34" w:qFormat="1"/>
+    <w:lsdException w:name="Quote" w:uiPriority="29" w:qFormat="1"/>
+    <w:lsdException w:name="Intense Quote" w:uiPriority="30" w:qFormat="1"/>
     <w:lsdException w:name="Medium List 2 Accent 1" w:uiPriority="66"/>
     <w:lsdException w:name="Medium Grid 1 Accent 1" w:uiPriority="67"/>
     <w:lsdException w:name="Medium Grid 2 Accent 1" w:uiPriority="68"/>
@@ -3797,15 +3934,119 @@
     <w:lsdException w:name="Colorful Shading Accent 6" w:uiPriority="71"/>
     <w:lsdException w:name="Colorful List Accent 6" w:uiPriority="72"/>
     <w:lsdException w:name="Colorful Grid Accent 6" w:uiPriority="73"/>
-    <w:lsdException w:name="Subtle Emphasis" w:semiHidden="0" w:uiPriority="19" w:unhideWhenUsed="0" w:qFormat="1"/>
-    <w:lsdException w:name="Intense Emphasis" w:semiHidden="0" w:uiPriority="21" w:unhideWhenUsed="0" w:qFormat="1"/>
-    <w:lsdException w:name="Subtle Reference" w:semiHidden="0" w:uiPriority="31" w:unhideWhenUsed="0" w:qFormat="1"/>
-    <w:lsdException w:name="Intense Reference" w:semiHidden="0" w:uiPriority="32" w:unhideWhenUsed="0" w:qFormat="1"/>
-    <w:lsdException w:name="Book Title" w:semiHidden="0" w:uiPriority="33" w:unhideWhenUsed="0" w:qFormat="1"/>
-    <w:lsdException w:name="Bibliography" w:uiPriority="37"/>
-    <w:lsdException w:name="TOC Heading" w:uiPriority="39" w:qFormat="1"/>
+    <w:lsdException w:name="Subtle Emphasis" w:uiPriority="19" w:qFormat="1"/>
+    <w:lsdException w:name="Intense Emphasis" w:uiPriority="21" w:qFormat="1"/>
+    <w:lsdException w:name="Subtle Reference" w:uiPriority="31" w:qFormat="1"/>
+    <w:lsdException w:name="Intense Reference" w:uiPriority="32" w:qFormat="1"/>
+    <w:lsdException w:name="Book Title" w:uiPriority="33" w:qFormat="1"/>
+    <w:lsdException w:name="Bibliography" w:semiHidden="1" w:uiPriority="37" w:unhideWhenUsed="1"/>
+    <w:lsdException w:name="TOC Heading" w:semiHidden="1" w:uiPriority="39" w:unhideWhenUsed="1" w:qFormat="1"/>
+    <w:lsdException w:name="Plain Table 1" w:uiPriority="41"/>
+    <w:lsdException w:name="Plain Table 2" w:uiPriority="42"/>
+    <w:lsdException w:name="Plain Table 3" w:uiPriority="43"/>
+    <w:lsdException w:name="Plain Table 4" w:uiPriority="44"/>
+    <w:lsdException w:name="Plain Table 5" w:uiPriority="45"/>
+    <w:lsdException w:name="Grid Table Light" w:uiPriority="40"/>
+    <w:lsdException w:name="Grid Table 1 Light" w:uiPriority="46"/>
+    <w:lsdException w:name="Grid Table 2" w:uiPriority="47"/>
+    <w:lsdException w:name="Grid Table 3" w:uiPriority="48"/>
+    <w:lsdException w:name="Grid Table 4" w:uiPriority="49"/>
+    <w:lsdException w:name="Grid Table 5 Dark" w:uiPriority="50"/>
+    <w:lsdException w:name="Grid Table 6 Colorful" w:uiPriority="51"/>
+    <w:lsdException w:name="Grid Table 7 Colorful" w:uiPriority="52"/>
+    <w:lsdException w:name="Grid Table 1 Light Accent 1" w:uiPriority="46"/>
+    <w:lsdException w:name="Grid Table 2 Accent 1" w:uiPriority="47"/>
+    <w:lsdException w:name="Grid Table 3 Accent 1" w:uiPriority="48"/>
+    <w:lsdException w:name="Grid Table 4 Accent 1" w:uiPriority="49"/>
+    <w:lsdException w:name="Grid Table 5 Dark Accent 1" w:uiPriority="50"/>
+    <w:lsdException w:name="Grid Table 6 Colorful Accent 1" w:uiPriority="51"/>
+    <w:lsdException w:name="Grid Table 7 Colorful Accent 1" w:uiPriority="52"/>
+    <w:lsdException w:name="Grid Table 1 Light Accent 2" w:uiPriority="46"/>
+    <w:lsdException w:name="Grid Table 2 Accent 2" w:uiPriority="47"/>
+    <w:lsdException w:name="Grid Table 3 Accent 2" w:uiPriority="48"/>
+    <w:lsdException w:name="Grid Table 4 Accent 2" w:uiPriority="49"/>
+    <w:lsdException w:name="Grid Table 5 Dark Accent 2" w:uiPriority="50"/>
+    <w:lsdException w:name="Grid Table 6 Colorful Accent 2" w:uiPriority="51"/>
+    <w:lsdException w:name="Grid Table 7 Colorful Accent 2" w:uiPriority="52"/>
+    <w:lsdException w:name="Grid Table 1 Light Accent 3" w:uiPriority="46"/>
+    <w:lsdException w:name="Grid Table 2 Accent 3" w:uiPriority="47"/>
+    <w:lsdException w:name="Grid Table 3 Accent 3" w:uiPriority="48"/>
+    <w:lsdException w:name="Grid Table 4 Accent 3" w:uiPriority="49"/>
+    <w:lsdException w:name="Grid Table 5 Dark Accent 3" w:uiPriority="50"/>
+    <w:lsdException w:name="Grid Table 6 Colorful Accent 3" w:uiPriority="51"/>
+    <w:lsdException w:name="Grid Table 7 Colorful Accent 3" w:uiPriority="52"/>
+    <w:lsdException w:name="Grid Table 1 Light Accent 4" w:uiPriority="46"/>
+    <w:lsdException w:name="Grid Table 2 Accent 4" w:uiPriority="47"/>
+    <w:lsdException w:name="Grid Table 3 Accent 4" w:uiPriority="48"/>
+    <w:lsdException w:name="Grid Table 4 Accent 4" w:uiPriority="49"/>
+    <w:lsdException w:name="Grid Table 5 Dark Accent 4" w:uiPriority="50"/>
+    <w:lsdException w:name="Grid Table 6 Colorful Accent 4" w:uiPriority="51"/>
+    <w:lsdException w:name="Grid Table 7 Colorful Accent 4" w:uiPriority="52"/>
+    <w:lsdException w:name="Grid Table 1 Light Accent 5" w:uiPriority="46"/>
+    <w:lsdException w:name="Grid Table 2 Accent 5" w:uiPriority="47"/>
+    <w:lsdException w:name="Grid Table 3 Accent 5" w:uiPriority="48"/>
+    <w:lsdException w:name="Grid Table 4 Accent 5" w:uiPriority="49"/>
+    <w:lsdException w:name="Grid Table 5 Dark Accent 5" w:uiPriority="50"/>
+    <w:lsdException w:name="Grid Table 6 Colorful Accent 5" w:uiPriority="51"/>
+    <w:lsdException w:name="Grid Table 7 Colorful Accent 5" w:uiPriority="52"/>
+    <w:lsdException w:name="Grid Table 1 Light Accent 6" w:uiPriority="46"/>
+    <w:lsdException w:name="Grid Table 2 Accent 6" w:uiPriority="47"/>
+    <w:lsdException w:name="Grid Table 3 Accent 6" w:uiPriority="48"/>
+    <w:lsdException w:name="Grid Table 4 Accent 6" w:uiPriority="49"/>
+    <w:lsdException w:name="Grid Table 5 Dark Accent 6" w:uiPriority="50"/>
+    <w:lsdException w:name="Grid Table 6 Colorful Accent 6" w:uiPriority="51"/>
+    <w:lsdException w:name="Grid Table 7 Colorful Accent 6" w:uiPriority="52"/>
+    <w:lsdException w:name="List Table 1 Light" w:uiPriority="46"/>
+    <w:lsdException w:name="List Table 2" w:uiPriority="47"/>
+    <w:lsdException w:name="List Table 3" w:uiPriority="48"/>
+    <w:lsdException w:name="List Table 4" w:uiPriority="49"/>
+    <w:lsdException w:name="List Table 5 Dark" w:uiPriority="50"/>
+    <w:lsdException w:name="List Table 6 Colorful" w:uiPriority="51"/>
+    <w:lsdException w:name="List Table 7 Colorful" w:uiPriority="52"/>
+    <w:lsdException w:name="List Table 1 Light Accent 1" w:uiPriority="46"/>
+    <w:lsdException w:name="List Table 2 Accent 1" w:uiPriority="47"/>
+    <w:lsdException w:name="List Table 3 Accent 1" w:uiPriority="48"/>
+    <w:lsdException w:name="List Table 4 Accent 1" w:uiPriority="49"/>
+    <w:lsdException w:name="List Table 5 Dark Accent 1" w:uiPriority="50"/>
+    <w:lsdException w:name="List Table 6 Colorful Accent 1" w:uiPriority="51"/>
+    <w:lsdException w:name="List Table 7 Colorful Accent 1" w:uiPriority="52"/>
+    <w:lsdException w:name="List Table 1 Light Accent 2" w:uiPriority="46"/>
+    <w:lsdException w:name="List Table 2 Accent 2" w:uiPriority="47"/>
+    <w:lsdException w:name="List Table 3 Accent 2" w:uiPriority="48"/>
+    <w:lsdException w:name="List Table 4 Accent 2" w:uiPriority="49"/>
+    <w:lsdException w:name="List Table 5 Dark Accent 2" w:uiPriority="50"/>
+    <w:lsdException w:name="List Table 6 Colorful Accent 2" w:uiPriority="51"/>
+    <w:lsdException w:name="List Table 7 Colorful Accent 2" w:uiPriority="52"/>
+    <w:lsdException w:name="List Table 1 Light Accent 3" w:uiPriority="46"/>
+    <w:lsdException w:name="List Table 2 Accent 3" w:uiPriority="47"/>
+    <w:lsdException w:name="List Table 3 Accent 3" w:uiPriority="48"/>
+    <w:lsdException w:name="List Table 4 Accent 3" w:uiPriority="49"/>
+    <w:lsdException w:name="List Table 5 Dark Accent 3" w:uiPriority="50"/>
+    <w:lsdException w:name="List Table 6 Colorful Accent 3" w:uiPriority="51"/>
+    <w:lsdException w:name="List Table 7 Colorful Accent 3" w:uiPriority="52"/>
+    <w:lsdException w:name="List Table 1 Light Accent 4" w:uiPriority="46"/>
+    <w:lsdException w:name="List Table 2 Accent 4" w:uiPriority="47"/>
+    <w:lsdException w:name="List Table 3 Accent 4" w:uiPriority="48"/>
+    <w:lsdException w:name="List Table 4 Accent 4" w:uiPriority="49"/>
+    <w:lsdException w:name="List Table 5 Dark Accent 4" w:uiPriority="50"/>
+    <w:lsdException w:name="List Table 6 Colorful Accent 4" w:uiPriority="51"/>
+    <w:lsdException w:name="List Table 7 Colorful Accent 4" w:uiPriority="52"/>
+    <w:lsdException w:name="List Table 1 Light Accent 5" w:uiPriority="46"/>
+    <w:lsdException w:name="List Table 2 Accent 5" w:uiPriority="47"/>
+    <w:lsdException w:name="List Table 3 Accent 5" w:uiPriority="48"/>
+    <w:lsdException w:name="List Table 4 Accent 5" w:uiPriority="49"/>
+    <w:lsdException w:name="List Table 5 Dark Accent 5" w:uiPriority="50"/>
+    <w:lsdException w:name="List Table 6 Colorful Accent 5" w:uiPriority="51"/>
+    <w:lsdException w:name="List Table 7 Colorful Accent 5" w:uiPriority="52"/>
+    <w:lsdException w:name="List Table 1 Light Accent 6" w:uiPriority="46"/>
+    <w:lsdException w:name="List Table 2 Accent 6" w:uiPriority="47"/>
+    <w:lsdException w:name="List Table 3 Accent 6" w:uiPriority="48"/>
+    <w:lsdException w:name="List Table 4 Accent 6" w:uiPriority="49"/>
+    <w:lsdException w:name="List Table 5 Dark Accent 6" w:uiPriority="50"/>
+    <w:lsdException w:name="List Table 6 Colorful Accent 6" w:uiPriority="51"/>
+    <w:lsdException w:name="List Table 7 Colorful Accent 6" w:uiPriority="52"/>
   </w:latentStyles>
-  <w:style w:type="paragraph" w:default="1" w:styleId="a">
+  <w:style w:type="paragraph" w:default="1" w:styleId="a5">
     <w:name w:val="Normal"/>
     <w:qFormat/>
     <w:pPr>
@@ -3817,10 +4058,13 @@
       <w:sz w:val="21"/>
     </w:rPr>
   </w:style>
-  <w:style w:type="character" w:default="1" w:styleId="a0">
+  <w:style w:type="character" w:default="1" w:styleId="a6">
     <w:name w:val="Default Paragraph Font"/>
+    <w:uiPriority w:val="1"/>
+    <w:semiHidden/>
+    <w:unhideWhenUsed/>
   </w:style>
-  <w:style w:type="table" w:default="1" w:styleId="a1">
+  <w:style w:type="table" w:default="1" w:styleId="a7">
     <w:name w:val="Normal Table"/>
     <w:uiPriority w:val="99"/>
     <w:semiHidden/>
@@ -3835,13 +4079,13 @@
       </w:tblCellMar>
     </w:tblPr>
   </w:style>
-  <w:style w:type="numbering" w:default="1" w:styleId="a2">
+  <w:style w:type="numbering" w:default="1" w:styleId="a8">
     <w:name w:val="No List"/>
     <w:uiPriority w:val="99"/>
     <w:semiHidden/>
     <w:unhideWhenUsed/>
   </w:style>
-  <w:style w:type="character" w:customStyle="1" w:styleId="a3">
+  <w:style w:type="character" w:customStyle="1" w:styleId="a9">
     <w:name w:val="个人答复风格"/>
     <w:rPr>
       <w:rFonts w:ascii="Arial" w:eastAsia="宋体" w:hAnsi="Arial"/>
@@ -3851,8 +4095,8 @@
   </w:style>
   <w:style w:type="paragraph" w:customStyle="1" w:styleId="a4">
     <w:name w:val="附录四级条标题"/>
-    <w:basedOn w:val="a5"/>
-    <w:next w:val="a"/>
+    <w:basedOn w:val="a3"/>
+    <w:next w:val="a5"/>
     <w:pPr>
       <w:numPr>
         <w:ilvl w:val="4"/>
@@ -3860,10 +4104,10 @@
       <w:outlineLvl w:val="5"/>
     </w:pPr>
   </w:style>
-  <w:style w:type="paragraph" w:customStyle="1" w:styleId="a6">
+  <w:style w:type="paragraph" w:customStyle="1" w:styleId="a2">
     <w:name w:val="附录二级条标题"/>
-    <w:basedOn w:val="a7"/>
-    <w:next w:val="a"/>
+    <w:basedOn w:val="a1"/>
+    <w:next w:val="a5"/>
     <w:pPr>
       <w:numPr>
         <w:ilvl w:val="2"/>
@@ -3871,9 +4115,9 @@
       <w:outlineLvl w:val="3"/>
     </w:pPr>
   </w:style>
-  <w:style w:type="paragraph" w:customStyle="1" w:styleId="a8">
+  <w:style w:type="paragraph" w:customStyle="1" w:styleId="a0">
     <w:name w:val="附录表标题"/>
-    <w:next w:val="a"/>
+    <w:next w:val="a5"/>
     <w:pPr>
       <w:numPr>
         <w:numId w:val="2"/>
@@ -3890,10 +4134,10 @@
       <w:sz w:val="21"/>
     </w:rPr>
   </w:style>
-  <w:style w:type="paragraph" w:styleId="a9">
+  <w:style w:type="paragraph" w:styleId="aa">
     <w:name w:val="footer"/>
-    <w:basedOn w:val="a"/>
-    <w:link w:val="Char"/>
+    <w:basedOn w:val="a5"/>
+    <w:link w:val="ab"/>
     <w:uiPriority w:val="99"/>
     <w:pPr>
       <w:tabs>
@@ -3907,10 +4151,10 @@
       <w:sz w:val="18"/>
     </w:rPr>
   </w:style>
-  <w:style w:type="paragraph" w:customStyle="1" w:styleId="a5">
+  <w:style w:type="paragraph" w:customStyle="1" w:styleId="a3">
     <w:name w:val="附录三级条标题"/>
-    <w:basedOn w:val="a6"/>
-    <w:next w:val="a"/>
+    <w:basedOn w:val="a2"/>
+    <w:next w:val="a5"/>
     <w:pPr>
       <w:numPr>
         <w:ilvl w:val="3"/>
@@ -3918,10 +4162,10 @@
       <w:outlineLvl w:val="4"/>
     </w:pPr>
   </w:style>
-  <w:style w:type="paragraph" w:customStyle="1" w:styleId="a7">
+  <w:style w:type="paragraph" w:customStyle="1" w:styleId="a1">
     <w:name w:val="附录一级条标题"/>
-    <w:basedOn w:val="a"/>
-    <w:next w:val="a"/>
+    <w:basedOn w:val="a5"/>
+    <w:next w:val="a5"/>
     <w:pPr>
       <w:widowControl/>
       <w:numPr>
@@ -3940,16 +4184,16 @@
       <w:kern w:val="21"/>
     </w:rPr>
   </w:style>
-  <w:style w:type="paragraph" w:styleId="aa">
+  <w:style w:type="paragraph" w:styleId="ac">
     <w:name w:val="Plain Text"/>
-    <w:basedOn w:val="a"/>
+    <w:basedOn w:val="a5"/>
     <w:rPr>
       <w:rFonts w:ascii="宋体" w:hAnsi="Courier New"/>
     </w:rPr>
   </w:style>
-  <w:style w:type="paragraph" w:styleId="ab">
+  <w:style w:type="paragraph" w:styleId="ad">
     <w:name w:val="header"/>
-    <w:basedOn w:val="a"/>
+    <w:basedOn w:val="a5"/>
     <w:pPr>
       <w:tabs>
         <w:tab w:val="center" w:pos="4153"/>
@@ -3961,9 +4205,9 @@
       <w:sz w:val="18"/>
     </w:rPr>
   </w:style>
-  <w:style w:type="paragraph" w:customStyle="1" w:styleId="ac">
+  <w:style w:type="paragraph" w:customStyle="1" w:styleId="a">
     <w:name w:val="附录图标题"/>
-    <w:next w:val="a"/>
+    <w:next w:val="a5"/>
     <w:pPr>
       <w:numPr>
         <w:numId w:val="3"/>
@@ -3978,345 +4222,9 @@
       <w:sz w:val="21"/>
     </w:rPr>
   </w:style>
-  <w:style w:type="character" w:customStyle="1" w:styleId="Char">
-    <w:name w:val="页脚 Char"/>
-    <w:link w:val="a9"/>
-    <w:uiPriority w:val="99"/>
-    <w:rsid w:val="006A57D8"/>
-    <w:rPr>
-      <w:kern w:val="2"/>
-      <w:sz w:val="18"/>
-    </w:rPr>
-  </w:style>
-</w:styles>
-</file>
-
-<file path=word/stylesWithEffects.xml><?xml version="1.0" encoding="utf-8"?>
-<w:styles xmlns:wpc="http://schemas.microsoft.com/office/word/2010/wordprocessingCanvas" xmlns:mc="http://schemas.openxmlformats.org/markup-compatibility/2006" xmlns:o="urn:schemas-microsoft-com:office:office" xmlns:r="http://schemas.openxmlformats.org/officeDocument/2006/relationships" xmlns:m="http://schemas.openxmlformats.org/officeDocument/2006/math" xmlns:v="urn:schemas-microsoft-com:vml" xmlns:wp14="http://schemas.microsoft.com/office/word/2010/wordprocessingDrawing" xmlns:wp="http://schemas.openxmlformats.org/drawingml/2006/wordprocessingDrawing" xmlns:w10="urn:schemas-microsoft-com:office:word" xmlns:w="http://schemas.openxmlformats.org/wordprocessingml/2006/main" xmlns:w14="http://schemas.microsoft.com/office/word/2010/wordml" xmlns:wpg="http://schemas.microsoft.com/office/word/2010/wordprocessingGroup" xmlns:wpi="http://schemas.microsoft.com/office/word/2010/wordprocessingInk" xmlns:wne="http://schemas.microsoft.com/office/word/2006/wordml" xmlns:wps="http://schemas.microsoft.com/office/word/2010/wordprocessingShape" mc:Ignorable="w14 wp14">
-  <w:docDefaults>
-    <w:rPrDefault>
-      <w:rPr>
-        <w:rFonts w:ascii="Times New Roman" w:eastAsia="宋体" w:hAnsi="Times New Roman" w:cs="Times New Roman"/>
-        <w:lang w:val="en-US" w:eastAsia="zh-CN" w:bidi="ar-SA"/>
-      </w:rPr>
-    </w:rPrDefault>
-    <w:pPrDefault/>
-  </w:docDefaults>
-  <w:latentStyles w:defLockedState="0" w:defUIPriority="99" w:defSemiHidden="1" w:defUnhideWhenUsed="1" w:defQFormat="0" w:count="267">
-    <w:lsdException w:name="Normal" w:semiHidden="0" w:uiPriority="0" w:unhideWhenUsed="0" w:qFormat="1"/>
-    <w:lsdException w:name="heading 1" w:semiHidden="0" w:uiPriority="9" w:unhideWhenUsed="0" w:qFormat="1"/>
-    <w:lsdException w:name="heading 2" w:uiPriority="9" w:qFormat="1"/>
-    <w:lsdException w:name="heading 3" w:uiPriority="9" w:qFormat="1"/>
-    <w:lsdException w:name="heading 4" w:uiPriority="9" w:qFormat="1"/>
-    <w:lsdException w:name="heading 5" w:uiPriority="9" w:qFormat="1"/>
-    <w:lsdException w:name="heading 6" w:uiPriority="9" w:qFormat="1"/>
-    <w:lsdException w:name="heading 7" w:uiPriority="9" w:qFormat="1"/>
-    <w:lsdException w:name="heading 8" w:uiPriority="9" w:qFormat="1"/>
-    <w:lsdException w:name="heading 9" w:uiPriority="9" w:qFormat="1"/>
-    <w:lsdException w:name="toc 1" w:uiPriority="39"/>
-    <w:lsdException w:name="toc 2" w:uiPriority="39"/>
-    <w:lsdException w:name="toc 3" w:uiPriority="39"/>
-    <w:lsdException w:name="toc 4" w:uiPriority="39"/>
-    <w:lsdException w:name="toc 5" w:uiPriority="39"/>
-    <w:lsdException w:name="toc 6" w:uiPriority="39"/>
-    <w:lsdException w:name="toc 7" w:uiPriority="39"/>
-    <w:lsdException w:name="toc 8" w:uiPriority="39"/>
-    <w:lsdException w:name="toc 9" w:uiPriority="39"/>
-    <w:lsdException w:name="caption" w:uiPriority="35" w:qFormat="1"/>
-    <w:lsdException w:name="Title" w:semiHidden="0" w:uiPriority="10" w:unhideWhenUsed="0" w:qFormat="1"/>
-    <w:lsdException w:name="Default Paragraph Font" w:uiPriority="1"/>
-    <w:lsdException w:name="Subtitle" w:semiHidden="0" w:uiPriority="11" w:unhideWhenUsed="0" w:qFormat="1"/>
-    <w:lsdException w:name="Strong" w:semiHidden="0" w:uiPriority="22" w:unhideWhenUsed="0" w:qFormat="1"/>
-    <w:lsdException w:name="Emphasis" w:semiHidden="0" w:uiPriority="20" w:unhideWhenUsed="0" w:qFormat="1"/>
-    <w:lsdException w:name="Table Grid" w:semiHidden="0" w:uiPriority="59" w:unhideWhenUsed="0"/>
-    <w:lsdException w:name="Placeholder Text" w:unhideWhenUsed="0"/>
-    <w:lsdException w:name="No Spacing" w:semiHidden="0" w:uiPriority="1" w:unhideWhenUsed="0" w:qFormat="1"/>
-    <w:lsdException w:name="Light Shading" w:uiPriority="60"/>
-    <w:lsdException w:name="Light List" w:uiPriority="61"/>
-    <w:lsdException w:name="Light Grid" w:uiPriority="62"/>
-    <w:lsdException w:name="Medium Shading 1" w:uiPriority="63"/>
-    <w:lsdException w:name="Medium Shading 2" w:uiPriority="64"/>
-    <w:lsdException w:name="Medium List 1" w:uiPriority="65"/>
-    <w:lsdException w:name="Medium List 2" w:uiPriority="66"/>
-    <w:lsdException w:name="Medium Grid 1" w:uiPriority="67"/>
-    <w:lsdException w:name="Medium Grid 2" w:uiPriority="68"/>
-    <w:lsdException w:name="Medium Grid 3" w:uiPriority="69"/>
-    <w:lsdException w:name="Dark List" w:uiPriority="70"/>
-    <w:lsdException w:name="Colorful Shading" w:uiPriority="71"/>
-    <w:lsdException w:name="Colorful List" w:uiPriority="72"/>
-    <w:lsdException w:name="Colorful Grid" w:uiPriority="73"/>
-    <w:lsdException w:name="Light Shading Accent 1" w:uiPriority="60"/>
-    <w:lsdException w:name="Light List Accent 1" w:uiPriority="61"/>
-    <w:lsdException w:name="Light Grid Accent 1" w:uiPriority="62"/>
-    <w:lsdException w:name="Medium Shading 1 Accent 1" w:uiPriority="63"/>
-    <w:lsdException w:name="Medium Shading 2 Accent 1" w:uiPriority="64"/>
-    <w:lsdException w:name="Medium List 1 Accent 1" w:uiPriority="65"/>
-    <w:lsdException w:name="Revision" w:unhideWhenUsed="0"/>
-    <w:lsdException w:name="List Paragraph" w:semiHidden="0" w:uiPriority="34" w:unhideWhenUsed="0" w:qFormat="1"/>
-    <w:lsdException w:name="Quote" w:semiHidden="0" w:uiPriority="29" w:unhideWhenUsed="0" w:qFormat="1"/>
-    <w:lsdException w:name="Intense Quote" w:semiHidden="0" w:uiPriority="30" w:unhideWhenUsed="0" w:qFormat="1"/>
-    <w:lsdException w:name="Medium List 2 Accent 1" w:uiPriority="66"/>
-    <w:lsdException w:name="Medium Grid 1 Accent 1" w:uiPriority="67"/>
-    <w:lsdException w:name="Medium Grid 2 Accent 1" w:uiPriority="68"/>
-    <w:lsdException w:name="Medium Grid 3 Accent 1" w:uiPriority="69"/>
-    <w:lsdException w:name="Dark List Accent 1" w:uiPriority="70"/>
-    <w:lsdException w:name="Colorful Shading Accent 1" w:uiPriority="71"/>
-    <w:lsdException w:name="Colorful List Accent 1" w:uiPriority="72"/>
-    <w:lsdException w:name="Colorful Grid Accent 1" w:uiPriority="73"/>
-    <w:lsdException w:name="Light Shading Accent 2" w:uiPriority="60"/>
-    <w:lsdException w:name="Light List Accent 2" w:uiPriority="61"/>
-    <w:lsdException w:name="Light Grid Accent 2" w:uiPriority="62"/>
-    <w:lsdException w:name="Medium Shading 1 Accent 2" w:uiPriority="63"/>
-    <w:lsdException w:name="Medium Shading 2 Accent 2" w:uiPriority="64"/>
-    <w:lsdException w:name="Medium List 1 Accent 2" w:uiPriority="65"/>
-    <w:lsdException w:name="Medium List 2 Accent 2" w:uiPriority="66"/>
-    <w:lsdException w:name="Medium Grid 1 Accent 2" w:uiPriority="67"/>
-    <w:lsdException w:name="Medium Grid 2 Accent 2" w:uiPriority="68"/>
-    <w:lsdException w:name="Medium Grid 3 Accent 2" w:uiPriority="69"/>
-    <w:lsdException w:name="Dark List Accent 2" w:uiPriority="70"/>
-    <w:lsdException w:name="Colorful Shading Accent 2" w:uiPriority="71"/>
-    <w:lsdException w:name="Colorful List Accent 2" w:uiPriority="72"/>
-    <w:lsdException w:name="Colorful Grid Accent 2" w:uiPriority="73"/>
-    <w:lsdException w:name="Light Shading Accent 3" w:uiPriority="60"/>
-    <w:lsdException w:name="Light List Accent 3" w:uiPriority="61"/>
-    <w:lsdException w:name="Light Grid Accent 3" w:uiPriority="62"/>
-    <w:lsdException w:name="Medium Shading 1 Accent 3" w:uiPriority="63"/>
-    <w:lsdException w:name="Medium Shading 2 Accent 3" w:uiPriority="64"/>
-    <w:lsdException w:name="Medium List 1 Accent 3" w:uiPriority="65"/>
-    <w:lsdException w:name="Medium List 2 Accent 3" w:uiPriority="66"/>
-    <w:lsdException w:name="Medium Grid 1 Accent 3" w:uiPriority="67"/>
-    <w:lsdException w:name="Medium Grid 2 Accent 3" w:uiPriority="68"/>
-    <w:lsdException w:name="Medium Grid 3 Accent 3" w:uiPriority="69"/>
-    <w:lsdException w:name="Dark List Accent 3" w:uiPriority="70"/>
-    <w:lsdException w:name="Colorful Shading Accent 3" w:uiPriority="71"/>
-    <w:lsdException w:name="Colorful List Accent 3" w:uiPriority="72"/>
-    <w:lsdException w:name="Colorful Grid Accent 3" w:uiPriority="73"/>
-    <w:lsdException w:name="Light Shading Accent 4" w:uiPriority="60"/>
-    <w:lsdException w:name="Light List Accent 4" w:uiPriority="61"/>
-    <w:lsdException w:name="Light Grid Accent 4" w:uiPriority="62"/>
-    <w:lsdException w:name="Medium Shading 1 Accent 4" w:uiPriority="63"/>
-    <w:lsdException w:name="Medium Shading 2 Accent 4" w:uiPriority="64"/>
-    <w:lsdException w:name="Medium List 1 Accent 4" w:uiPriority="65"/>
-    <w:lsdException w:name="Medium List 2 Accent 4" w:uiPriority="66"/>
-    <w:lsdException w:name="Medium Grid 1 Accent 4" w:uiPriority="67"/>
-    <w:lsdException w:name="Medium Grid 2 Accent 4" w:uiPriority="68"/>
-    <w:lsdException w:name="Medium Grid 3 Accent 4" w:uiPriority="69"/>
-    <w:lsdException w:name="Dark List Accent 4" w:uiPriority="70"/>
-    <w:lsdException w:name="Colorful Shading Accent 4" w:uiPriority="71"/>
-    <w:lsdException w:name="Colorful List Accent 4" w:uiPriority="72"/>
-    <w:lsdException w:name="Colorful Grid Accent 4" w:uiPriority="73"/>
-    <w:lsdException w:name="Light Shading Accent 5" w:uiPriority="60"/>
-    <w:lsdException w:name="Light List Accent 5" w:uiPriority="61"/>
-    <w:lsdException w:name="Light Grid Accent 5" w:uiPriority="62"/>
-    <w:lsdException w:name="Medium Shading 1 Accent 5" w:uiPriority="63"/>
-    <w:lsdException w:name="Medium Shading 2 Accent 5" w:uiPriority="64"/>
-    <w:lsdException w:name="Medium List 1 Accent 5" w:uiPriority="65"/>
-    <w:lsdException w:name="Medium List 2 Accent 5" w:uiPriority="66"/>
-    <w:lsdException w:name="Medium Grid 1 Accent 5" w:uiPriority="67"/>
-    <w:lsdException w:name="Medium Grid 2 Accent 5" w:uiPriority="68"/>
-    <w:lsdException w:name="Medium Grid 3 Accent 5" w:uiPriority="69"/>
-    <w:lsdException w:name="Dark List Accent 5" w:uiPriority="70"/>
-    <w:lsdException w:name="Colorful Shading Accent 5" w:uiPriority="71"/>
-    <w:lsdException w:name="Colorful List Accent 5" w:uiPriority="72"/>
-    <w:lsdException w:name="Colorful Grid Accent 5" w:uiPriority="73"/>
-    <w:lsdException w:name="Light Shading Accent 6" w:uiPriority="60"/>
-    <w:lsdException w:name="Light List Accent 6" w:uiPriority="61"/>
-    <w:lsdException w:name="Light Grid Accent 6" w:uiPriority="62"/>
-    <w:lsdException w:name="Medium Shading 1 Accent 6" w:uiPriority="63"/>
-    <w:lsdException w:name="Medium Shading 2 Accent 6" w:uiPriority="64"/>
-    <w:lsdException w:name="Medium List 1 Accent 6" w:uiPriority="65"/>
-    <w:lsdException w:name="Medium List 2 Accent 6" w:uiPriority="66"/>
-    <w:lsdException w:name="Medium Grid 1 Accent 6" w:uiPriority="67"/>
-    <w:lsdException w:name="Medium Grid 2 Accent 6" w:uiPriority="68"/>
-    <w:lsdException w:name="Medium Grid 3 Accent 6" w:uiPriority="69"/>
-    <w:lsdException w:name="Dark List Accent 6" w:uiPriority="70"/>
-    <w:lsdException w:name="Colorful Shading Accent 6" w:uiPriority="71"/>
-    <w:lsdException w:name="Colorful List Accent 6" w:uiPriority="72"/>
-    <w:lsdException w:name="Colorful Grid Accent 6" w:uiPriority="73"/>
-    <w:lsdException w:name="Subtle Emphasis" w:semiHidden="0" w:uiPriority="19" w:unhideWhenUsed="0" w:qFormat="1"/>
-    <w:lsdException w:name="Intense Emphasis" w:semiHidden="0" w:uiPriority="21" w:unhideWhenUsed="0" w:qFormat="1"/>
-    <w:lsdException w:name="Subtle Reference" w:semiHidden="0" w:uiPriority="31" w:unhideWhenUsed="0" w:qFormat="1"/>
-    <w:lsdException w:name="Intense Reference" w:semiHidden="0" w:uiPriority="32" w:unhideWhenUsed="0" w:qFormat="1"/>
-    <w:lsdException w:name="Book Title" w:semiHidden="0" w:uiPriority="33" w:unhideWhenUsed="0" w:qFormat="1"/>
-    <w:lsdException w:name="Bibliography" w:uiPriority="37"/>
-    <w:lsdException w:name="TOC Heading" w:uiPriority="39" w:qFormat="1"/>
-  </w:latentStyles>
-  <w:style w:type="paragraph" w:default="1" w:styleId="a">
-    <w:name w:val="Normal"/>
-    <w:qFormat/>
-    <w:pPr>
-      <w:widowControl w:val="0"/>
-      <w:jc w:val="both"/>
-    </w:pPr>
-    <w:rPr>
-      <w:kern w:val="2"/>
-      <w:sz w:val="21"/>
-    </w:rPr>
-  </w:style>
-  <w:style w:type="character" w:default="1" w:styleId="a0">
-    <w:name w:val="Default Paragraph Font"/>
-  </w:style>
-  <w:style w:type="table" w:default="1" w:styleId="a1">
-    <w:name w:val="Normal Table"/>
-    <w:uiPriority w:val="99"/>
-    <w:semiHidden/>
-    <w:unhideWhenUsed/>
-    <w:tblPr>
-      <w:tblInd w:w="0" w:type="dxa"/>
-      <w:tblCellMar>
-        <w:top w:w="0" w:type="dxa"/>
-        <w:left w:w="108" w:type="dxa"/>
-        <w:bottom w:w="0" w:type="dxa"/>
-        <w:right w:w="108" w:type="dxa"/>
-      </w:tblCellMar>
-    </w:tblPr>
-  </w:style>
-  <w:style w:type="numbering" w:default="1" w:styleId="a2">
-    <w:name w:val="No List"/>
-    <w:uiPriority w:val="99"/>
-    <w:semiHidden/>
-    <w:unhideWhenUsed/>
-  </w:style>
-  <w:style w:type="character" w:customStyle="1" w:styleId="a3">
-    <w:name w:val="个人答复风格"/>
-    <w:rPr>
-      <w:rFonts w:ascii="Arial" w:eastAsia="宋体" w:hAnsi="Arial"/>
-      <w:color w:val="auto"/>
-      <w:sz w:val="20"/>
-    </w:rPr>
-  </w:style>
-  <w:style w:type="paragraph" w:customStyle="1" w:styleId="a4">
-    <w:name w:val="附录四级条标题"/>
-    <w:basedOn w:val="a5"/>
-    <w:next w:val="a"/>
-    <w:pPr>
-      <w:numPr>
-        <w:ilvl w:val="4"/>
-      </w:numPr>
-      <w:outlineLvl w:val="5"/>
-    </w:pPr>
-  </w:style>
-  <w:style w:type="paragraph" w:customStyle="1" w:styleId="a6">
-    <w:name w:val="附录二级条标题"/>
-    <w:basedOn w:val="a7"/>
-    <w:next w:val="a"/>
-    <w:pPr>
-      <w:numPr>
-        <w:ilvl w:val="2"/>
-      </w:numPr>
-      <w:outlineLvl w:val="3"/>
-    </w:pPr>
-  </w:style>
-  <w:style w:type="paragraph" w:customStyle="1" w:styleId="a8">
-    <w:name w:val="附录表标题"/>
-    <w:next w:val="a"/>
-    <w:pPr>
-      <w:numPr>
-        <w:numId w:val="2"/>
-      </w:numPr>
-      <w:tabs>
-        <w:tab w:val="left" w:pos="360"/>
-      </w:tabs>
-      <w:jc w:val="center"/>
-      <w:textAlignment w:val="baseline"/>
-    </w:pPr>
-    <w:rPr>
-      <w:rFonts w:ascii="黑体" w:eastAsia="黑体"/>
-      <w:kern w:val="21"/>
-      <w:sz w:val="21"/>
-    </w:rPr>
-  </w:style>
-  <w:style w:type="paragraph" w:styleId="a9">
-    <w:name w:val="footer"/>
-    <w:basedOn w:val="a"/>
-    <w:link w:val="Char"/>
-    <w:uiPriority w:val="99"/>
-    <w:pPr>
-      <w:tabs>
-        <w:tab w:val="center" w:pos="4153"/>
-        <w:tab w:val="right" w:pos="8306"/>
-      </w:tabs>
-      <w:snapToGrid w:val="0"/>
-      <w:jc w:val="left"/>
-    </w:pPr>
-    <w:rPr>
-      <w:sz w:val="18"/>
-    </w:rPr>
-  </w:style>
-  <w:style w:type="paragraph" w:customStyle="1" w:styleId="a5">
-    <w:name w:val="附录三级条标题"/>
-    <w:basedOn w:val="a6"/>
-    <w:next w:val="a"/>
-    <w:pPr>
-      <w:numPr>
-        <w:ilvl w:val="3"/>
-      </w:numPr>
-      <w:outlineLvl w:val="4"/>
-    </w:pPr>
-  </w:style>
-  <w:style w:type="paragraph" w:customStyle="1" w:styleId="a7">
-    <w:name w:val="附录一级条标题"/>
-    <w:basedOn w:val="a"/>
-    <w:next w:val="a"/>
-    <w:pPr>
-      <w:widowControl/>
-      <w:numPr>
-        <w:ilvl w:val="1"/>
-        <w:numId w:val="1"/>
-      </w:numPr>
-      <w:wordWrap w:val="0"/>
-      <w:overflowPunct w:val="0"/>
-      <w:autoSpaceDE w:val="0"/>
-      <w:autoSpaceDN w:val="0"/>
-      <w:textAlignment w:val="baseline"/>
-      <w:outlineLvl w:val="2"/>
-    </w:pPr>
-    <w:rPr>
-      <w:rFonts w:ascii="黑体" w:eastAsia="黑体"/>
-      <w:kern w:val="21"/>
-    </w:rPr>
-  </w:style>
-  <w:style w:type="paragraph" w:styleId="aa">
-    <w:name w:val="Plain Text"/>
-    <w:basedOn w:val="a"/>
-    <w:rPr>
-      <w:rFonts w:ascii="宋体" w:hAnsi="Courier New"/>
-    </w:rPr>
-  </w:style>
-  <w:style w:type="paragraph" w:styleId="ab">
-    <w:name w:val="header"/>
-    <w:basedOn w:val="a"/>
-    <w:pPr>
-      <w:tabs>
-        <w:tab w:val="center" w:pos="4153"/>
-        <w:tab w:val="right" w:pos="8306"/>
-      </w:tabs>
-      <w:snapToGrid w:val="0"/>
-    </w:pPr>
-    <w:rPr>
-      <w:sz w:val="18"/>
-    </w:rPr>
-  </w:style>
-  <w:style w:type="paragraph" w:customStyle="1" w:styleId="ac">
-    <w:name w:val="附录图标题"/>
-    <w:next w:val="a"/>
-    <w:pPr>
-      <w:numPr>
-        <w:numId w:val="3"/>
-      </w:numPr>
-      <w:tabs>
-        <w:tab w:val="left" w:pos="360"/>
-      </w:tabs>
-      <w:jc w:val="center"/>
-    </w:pPr>
-    <w:rPr>
-      <w:rFonts w:ascii="黑体" w:eastAsia="黑体"/>
-      <w:sz w:val="21"/>
-    </w:rPr>
-  </w:style>
-  <w:style w:type="character" w:customStyle="1" w:styleId="Char">
-    <w:name w:val="页脚 Char"/>
-    <w:link w:val="a9"/>
+  <w:style w:type="character" w:customStyle="1" w:styleId="ab">
+    <w:name w:val="页脚 字符"/>
+    <w:link w:val="aa"/>
     <w:uiPriority w:val="99"/>
     <w:rsid w:val="006A57D8"/>
     <w:rPr>
